--- a/Linux编译ESP8266_RTOS_SDK-2.0.0连接MQTT服务器步骤/Linux编译ESP8266_RTOS_SDK-2.0.0连接MQTT服务器步骤.docx
+++ b/Linux编译ESP8266_RTOS_SDK-2.0.0连接MQTT服务器步骤/Linux编译ESP8266_RTOS_SDK-2.0.0连接MQTT服务器步骤.docx
@@ -6,7 +6,6 @@
       <w:pPr>
         <w:jc w:val="center"/>
         <w:rPr>
-          <w:rFonts w:hint="eastAsia"/>
           <w:sz w:val="44"/>
           <w:szCs w:val="44"/>
         </w:rPr>
@@ -69,7 +68,6 @@
         </w:numPr>
         <w:ind w:firstLineChars="0"/>
         <w:rPr>
-          <w:rFonts w:hint="eastAsia"/>
           <w:color w:val="FF0000"/>
           <w:sz w:val="32"/>
           <w:szCs w:val="32"/>
@@ -121,7 +119,6 @@
         </w:numPr>
         <w:ind w:firstLineChars="0"/>
         <w:rPr>
-          <w:rFonts w:hint="eastAsia"/>
           <w:sz w:val="24"/>
           <w:szCs w:val="24"/>
         </w:rPr>
@@ -197,31 +194,7 @@
           <w:szCs w:val="24"/>
           <w:shd w:val="clear" w:color="auto" w:fill="FFFFFF"/>
         </w:rPr>
-        <w:t>emqttd-u</w:t>
-      </w:r>
-      <w:r>
-        <w:rPr>
-          <w:rStyle w:val="a4"/>
-          <w:rFonts w:ascii="Helvetica" w:hAnsi="Helvetica" w:cs="Helvetica"/>
-          <w:color w:val="auto"/>
-          <w:spacing w:val="-5"/>
-          <w:sz w:val="24"/>
-          <w:szCs w:val="24"/>
-          <w:shd w:val="clear" w:color="auto" w:fill="FFFFFF"/>
-        </w:rPr>
-        <w:t>b</w:t>
-      </w:r>
-      <w:r>
-        <w:rPr>
-          <w:rStyle w:val="a4"/>
-          <w:rFonts w:ascii="Helvetica" w:hAnsi="Helvetica" w:cs="Helvetica"/>
-          <w:color w:val="auto"/>
-          <w:spacing w:val="-5"/>
-          <w:sz w:val="24"/>
-          <w:szCs w:val="24"/>
-          <w:shd w:val="clear" w:color="auto" w:fill="FFFFFF"/>
-        </w:rPr>
-        <w:t>untu16.04-v2.3.11.zip</w:t>
+        <w:t>emqttd-ubuntu16.04-v2.3.11.zip</w:t>
       </w:r>
       <w:r>
         <w:rPr>
@@ -236,7 +209,6 @@
         <w:pStyle w:val="a3"/>
         <w:ind w:left="1080" w:firstLineChars="0" w:firstLine="0"/>
         <w:rPr>
-          <w:rFonts w:hint="eastAsia"/>
           <w:color w:val="FF0000"/>
           <w:sz w:val="24"/>
           <w:szCs w:val="24"/>
@@ -257,7 +229,6 @@
       <w:pPr>
         <w:ind w:left="420" w:firstLine="420"/>
         <w:rPr>
-          <w:rFonts w:hint="eastAsia"/>
           <w:sz w:val="24"/>
           <w:szCs w:val="24"/>
         </w:rPr>
@@ -299,7 +270,6 @@
       <w:pPr>
         <w:ind w:left="420" w:firstLine="420"/>
         <w:rPr>
-          <w:rFonts w:hint="eastAsia"/>
           <w:sz w:val="24"/>
           <w:szCs w:val="24"/>
         </w:rPr>
@@ -314,7 +284,6 @@
         </w:numPr>
         <w:ind w:firstLineChars="0"/>
         <w:rPr>
-          <w:rFonts w:hint="eastAsia"/>
           <w:sz w:val="24"/>
           <w:szCs w:val="24"/>
         </w:rPr>
@@ -390,7 +359,6 @@
         <w:pStyle w:val="a3"/>
         <w:ind w:left="780" w:firstLineChars="0" w:firstLine="0"/>
         <w:rPr>
-          <w:rFonts w:hint="eastAsia"/>
           <w:color w:val="00B050"/>
           <w:sz w:val="24"/>
           <w:szCs w:val="24"/>
@@ -479,7 +447,6 @@
         <w:pStyle w:val="a3"/>
         <w:ind w:left="780" w:firstLineChars="0" w:firstLine="0"/>
         <w:rPr>
-          <w:rFonts w:hint="eastAsia"/>
           <w:sz w:val="24"/>
           <w:szCs w:val="24"/>
         </w:rPr>
@@ -534,7 +501,6 @@
         </w:numPr>
         <w:ind w:firstLineChars="0"/>
         <w:rPr>
-          <w:rFonts w:hint="eastAsia"/>
           <w:sz w:val="24"/>
           <w:szCs w:val="24"/>
         </w:rPr>
@@ -553,7 +519,6 @@
         <w:pStyle w:val="a3"/>
         <w:ind w:left="780" w:firstLineChars="0" w:firstLine="0"/>
         <w:rPr>
-          <w:rFonts w:hint="eastAsia"/>
           <w:color w:val="00B050"/>
           <w:sz w:val="24"/>
           <w:szCs w:val="24"/>
@@ -593,7 +558,6 @@
         <w:pStyle w:val="a3"/>
         <w:ind w:left="780" w:firstLineChars="0" w:firstLine="0"/>
         <w:rPr>
-          <w:rFonts w:hint="eastAsia"/>
           <w:sz w:val="24"/>
           <w:szCs w:val="24"/>
         </w:rPr>
@@ -647,9 +611,6 @@
           <w:numId w:val="3"/>
         </w:numPr>
         <w:ind w:firstLineChars="0"/>
-        <w:rPr>
-          <w:rFonts w:hint="eastAsia"/>
-        </w:rPr>
       </w:pPr>
       <w:r>
         <w:rPr>
@@ -675,47 +636,7 @@
           <w:szCs w:val="21"/>
           <w:shd w:val="clear" w:color="auto" w:fill="EEF0F4"/>
         </w:rPr>
-        <w:t>http://127.</w:t>
-      </w:r>
-      <w:r>
-        <w:rPr>
-          <w:rStyle w:val="a4"/>
-          <w:rFonts w:ascii="微软雅黑" w:eastAsia="微软雅黑" w:hAnsi="微软雅黑" w:hint="eastAsia"/>
-          <w:color w:val="6795B5"/>
-          <w:szCs w:val="21"/>
-          <w:shd w:val="clear" w:color="auto" w:fill="EEF0F4"/>
-        </w:rPr>
-        <w:t>0</w:t>
-      </w:r>
-      <w:r>
-        <w:rPr>
-          <w:rStyle w:val="a4"/>
-          <w:rFonts w:ascii="微软雅黑" w:eastAsia="微软雅黑" w:hAnsi="微软雅黑" w:hint="eastAsia"/>
-          <w:color w:val="6795B5"/>
-          <w:szCs w:val="21"/>
-          <w:shd w:val="clear" w:color="auto" w:fill="EEF0F4"/>
-        </w:rPr>
-        <w:t>.0</w:t>
-      </w:r>
-      <w:r>
-        <w:rPr>
-          <w:rStyle w:val="a4"/>
-          <w:rFonts w:ascii="微软雅黑" w:eastAsia="微软雅黑" w:hAnsi="微软雅黑" w:hint="eastAsia"/>
-          <w:color w:val="6795B5"/>
-          <w:szCs w:val="21"/>
-          <w:shd w:val="clear" w:color="auto" w:fill="EEF0F4"/>
-        </w:rPr>
-        <w:t>.</w:t>
-      </w:r>
-      <w:r>
-        <w:rPr>
-          <w:rStyle w:val="a4"/>
-          <w:rFonts w:ascii="微软雅黑" w:eastAsia="微软雅黑" w:hAnsi="微软雅黑" w:hint="eastAsia"/>
-          <w:color w:val="6795B5"/>
-          <w:szCs w:val="21"/>
-          <w:shd w:val="clear" w:color="auto" w:fill="EEF0F4"/>
-        </w:rPr>
-        <w:t>1:18083</w:t>
+        <w:t>http://127.0.0.1:18083</w:t>
       </w:r>
       <w:r>
         <w:fldChar w:fldCharType="end"/>
@@ -753,7 +674,6 @@
         <w:pStyle w:val="a3"/>
         <w:ind w:left="780" w:firstLineChars="0" w:firstLine="0"/>
         <w:rPr>
-          <w:rFonts w:hint="eastAsia"/>
           <w:sz w:val="24"/>
           <w:szCs w:val="24"/>
         </w:rPr>
@@ -804,7 +724,6 @@
         <w:pStyle w:val="a3"/>
         <w:ind w:left="780" w:firstLineChars="0" w:firstLine="0"/>
         <w:rPr>
-          <w:rFonts w:hint="eastAsia"/>
           <w:sz w:val="24"/>
           <w:szCs w:val="24"/>
         </w:rPr>
@@ -819,7 +738,6 @@
         </w:numPr>
         <w:ind w:firstLineChars="0"/>
         <w:rPr>
-          <w:rFonts w:hint="eastAsia"/>
           <w:sz w:val="24"/>
           <w:szCs w:val="24"/>
         </w:rPr>
@@ -846,7 +764,6 @@
         <w:pStyle w:val="a3"/>
         <w:ind w:left="780" w:firstLineChars="0" w:firstLine="0"/>
         <w:rPr>
-          <w:rFonts w:hint="eastAsia"/>
           <w:sz w:val="24"/>
           <w:szCs w:val="24"/>
         </w:rPr>
@@ -897,7 +814,6 @@
         <w:pStyle w:val="a3"/>
         <w:ind w:left="780" w:firstLineChars="0" w:firstLine="0"/>
         <w:rPr>
-          <w:rFonts w:hint="eastAsia"/>
           <w:sz w:val="24"/>
           <w:szCs w:val="24"/>
         </w:rPr>
@@ -908,7 +824,6 @@
         <w:pStyle w:val="a3"/>
         <w:ind w:left="780" w:firstLineChars="0" w:firstLine="0"/>
         <w:rPr>
-          <w:rFonts w:hint="eastAsia"/>
           <w:sz w:val="24"/>
           <w:szCs w:val="24"/>
         </w:rPr>
@@ -919,16 +834,14 @@
         <w:pStyle w:val="a3"/>
         <w:ind w:left="780" w:firstLineChars="0" w:firstLine="0"/>
         <w:rPr>
-          <w:rFonts w:hint="eastAsia"/>
-          <w:sz w:val="24"/>
-          <w:szCs w:val="24"/>
-        </w:rPr>
-      </w:pPr>
-    </w:p>
-    <w:p>
-      <w:pPr>
-        <w:rPr>
-          <w:rFonts w:hint="eastAsia"/>
+          <w:sz w:val="24"/>
+          <w:szCs w:val="24"/>
+        </w:rPr>
+      </w:pPr>
+    </w:p>
+    <w:p>
+      <w:pPr>
+        <w:rPr>
           <w:sz w:val="24"/>
           <w:szCs w:val="24"/>
         </w:rPr>
@@ -1017,7 +930,6 @@
         <w:pStyle w:val="a3"/>
         <w:ind w:left="720" w:firstLineChars="0" w:firstLine="0"/>
         <w:rPr>
-          <w:rFonts w:hint="eastAsia"/>
           <w:color w:val="FF0000"/>
           <w:sz w:val="32"/>
           <w:szCs w:val="32"/>
@@ -1073,7 +985,6 @@
         </w:numPr>
         <w:ind w:firstLineChars="0"/>
         <w:rPr>
-          <w:rFonts w:hint="eastAsia"/>
           <w:color w:val="FF0000"/>
           <w:sz w:val="32"/>
           <w:szCs w:val="32"/>
@@ -1098,7 +1009,6 @@
         </w:numPr>
         <w:ind w:firstLineChars="0"/>
         <w:rPr>
-          <w:rFonts w:hint="eastAsia"/>
           <w:sz w:val="24"/>
           <w:szCs w:val="24"/>
         </w:rPr>
@@ -1168,7 +1078,6 @@
         </w:numPr>
         <w:ind w:firstLineChars="0"/>
         <w:rPr>
-          <w:rFonts w:hint="eastAsia"/>
           <w:sz w:val="24"/>
           <w:szCs w:val="24"/>
         </w:rPr>
@@ -1213,7 +1122,6 @@
         <w:pStyle w:val="a3"/>
         <w:ind w:left="780" w:firstLineChars="0" w:firstLine="0"/>
         <w:rPr>
-          <w:rFonts w:hint="eastAsia"/>
           <w:sz w:val="24"/>
           <w:szCs w:val="24"/>
         </w:rPr>
@@ -1278,7 +1186,6 @@
         <w:pStyle w:val="a3"/>
         <w:ind w:left="720" w:firstLineChars="0" w:firstLine="0"/>
         <w:rPr>
-          <w:rFonts w:hint="eastAsia"/>
           <w:color w:val="FF0000"/>
           <w:sz w:val="32"/>
           <w:szCs w:val="32"/>
@@ -1330,7 +1237,6 @@
         <w:pStyle w:val="a3"/>
         <w:ind w:left="720" w:firstLineChars="0" w:firstLine="0"/>
         <w:rPr>
-          <w:rFonts w:hint="eastAsia"/>
           <w:color w:val="FF0000"/>
           <w:sz w:val="32"/>
           <w:szCs w:val="32"/>
@@ -1346,7 +1252,6 @@
         </w:numPr>
         <w:ind w:firstLineChars="0"/>
         <w:rPr>
-          <w:rFonts w:hint="eastAsia"/>
           <w:sz w:val="24"/>
           <w:szCs w:val="24"/>
         </w:rPr>
@@ -1396,9 +1301,8 @@
     <w:p>
       <w:pPr>
         <w:pStyle w:val="a3"/>
-        <w:ind w:left="780" w:firstLineChars="0" w:firstLine="0"/>
-        <w:rPr>
-          <w:rFonts w:hint="eastAsia"/>
+        <w:ind w:left="780" w:firstLineChars="0" w:firstLine="60"/>
+        <w:rPr>
           <w:color w:val="00B050"/>
           <w:sz w:val="24"/>
           <w:szCs w:val="24"/>
@@ -1444,7 +1348,7 @@
     <w:p>
       <w:pPr>
         <w:pStyle w:val="a3"/>
-        <w:ind w:left="780" w:firstLineChars="0" w:firstLine="0"/>
+        <w:ind w:left="780" w:firstLineChars="0" w:firstLine="60"/>
         <w:rPr>
           <w:rFonts w:hint="eastAsia"/>
           <w:color w:val="00B050"/>
@@ -1487,6 +1391,56 @@
           <w:szCs w:val="24"/>
         </w:rPr>
         <w:t>/Share/ESP8266_RTOS_SDK-2.0.0/bin/</w:t>
+      </w:r>
+    </w:p>
+    <w:p>
+      <w:pPr>
+        <w:rPr>
+          <w:sz w:val="24"/>
+          <w:szCs w:val="24"/>
+        </w:rPr>
+      </w:pPr>
+      <w:r>
+        <w:rPr>
+          <w:rFonts w:hint="eastAsia"/>
+          <w:color w:val="00B050"/>
+          <w:sz w:val="24"/>
+          <w:szCs w:val="24"/>
+        </w:rPr>
+        <w:tab/>
+      </w:r>
+      <w:r>
+        <w:rPr>
+          <w:rFonts w:hint="eastAsia"/>
+          <w:color w:val="00B050"/>
+          <w:sz w:val="24"/>
+          <w:szCs w:val="24"/>
+        </w:rPr>
+        <w:tab/>
+      </w:r>
+      <w:r>
+        <w:rPr>
+          <w:rFonts w:hint="eastAsia"/>
+          <w:sz w:val="24"/>
+          <w:szCs w:val="24"/>
+        </w:rPr>
+        <w:t>可以直接写入</w:t>
+      </w:r>
+      <w:r>
+        <w:rPr>
+          <w:rFonts w:hint="eastAsia"/>
+          <w:sz w:val="24"/>
+          <w:szCs w:val="24"/>
+        </w:rPr>
+        <w:t>.profile</w:t>
+      </w:r>
+      <w:r>
+        <w:rPr>
+          <w:rFonts w:hint="eastAsia"/>
+          <w:sz w:val="24"/>
+          <w:szCs w:val="24"/>
+        </w:rPr>
+        <w:t>中</w:t>
       </w:r>
     </w:p>
     <w:p>
@@ -1543,29 +1497,6 @@
     <w:p>
       <w:pPr>
         <w:pStyle w:val="a3"/>
-        <w:numPr>
-          <w:ilvl w:val="0"/>
-          <w:numId w:val="4"/>
-        </w:numPr>
-        <w:ind w:firstLineChars="0"/>
-        <w:rPr>
-          <w:rFonts w:hint="eastAsia"/>
-          <w:sz w:val="24"/>
-          <w:szCs w:val="24"/>
-        </w:rPr>
-      </w:pPr>
-      <w:r>
-        <w:rPr>
-          <w:rFonts w:hint="eastAsia"/>
-          <w:sz w:val="24"/>
-          <w:szCs w:val="24"/>
-        </w:rPr>
-        <w:t>编译工程，是否成功。</w:t>
-      </w:r>
-    </w:p>
-    <w:p>
-      <w:pPr>
-        <w:pStyle w:val="a3"/>
         <w:ind w:left="780" w:firstLineChars="0" w:firstLine="0"/>
         <w:rPr>
           <w:rFonts w:hint="eastAsia"/>
@@ -1573,72 +1504,23 @@
           <w:szCs w:val="24"/>
         </w:rPr>
       </w:pPr>
-      <w:r>
-        <w:rPr>
-          <w:rFonts w:hint="eastAsia"/>
-          <w:color w:val="00B050"/>
-          <w:sz w:val="24"/>
-          <w:szCs w:val="24"/>
-        </w:rPr>
-        <w:t>make</w:t>
-      </w:r>
-      <w:r>
-        <w:rPr>
-          <w:rFonts w:hint="eastAsia"/>
-          <w:color w:val="00B050"/>
-          <w:sz w:val="24"/>
-          <w:szCs w:val="24"/>
-        </w:rPr>
-        <w:t xml:space="preserve"> </w:t>
-      </w:r>
-      <w:r>
-        <w:rPr>
-          <w:rFonts w:hint="eastAsia"/>
-          <w:sz w:val="24"/>
-          <w:szCs w:val="24"/>
-        </w:rPr>
-        <w:t>编译不成功，缺少</w:t>
-      </w:r>
-      <w:r>
-        <w:rPr>
-          <w:sz w:val="24"/>
-          <w:szCs w:val="24"/>
-        </w:rPr>
-        <w:t>xtensa-lx106-elf</w:t>
-      </w:r>
-      <w:r>
-        <w:rPr>
-          <w:rFonts w:hint="eastAsia"/>
-          <w:sz w:val="24"/>
-          <w:szCs w:val="24"/>
-        </w:rPr>
-        <w:t xml:space="preserve"> </w:t>
-      </w:r>
-      <w:proofErr w:type="spellStart"/>
-      <w:r>
-        <w:rPr>
-          <w:rFonts w:hint="eastAsia"/>
-          <w:sz w:val="24"/>
-          <w:szCs w:val="24"/>
-        </w:rPr>
-        <w:t>tool</w:t>
-      </w:r>
-      <w:r>
-        <w:rPr>
-          <w:rFonts w:hint="eastAsia"/>
-          <w:sz w:val="24"/>
-          <w:szCs w:val="24"/>
-        </w:rPr>
-        <w:t>chain</w:t>
-      </w:r>
-      <w:proofErr w:type="spellEnd"/>
-      <w:r>
-        <w:rPr>
-          <w:rFonts w:hint="eastAsia"/>
-          <w:sz w:val="24"/>
-          <w:szCs w:val="24"/>
-        </w:rPr>
-        <w:t>工具链</w:t>
+      <w:proofErr w:type="gramStart"/>
+      <w:r>
+        <w:rPr>
+          <w:rFonts w:hint="eastAsia"/>
+          <w:sz w:val="24"/>
+          <w:szCs w:val="24"/>
+        </w:rPr>
+        <w:t>vim</w:t>
+      </w:r>
+      <w:proofErr w:type="gramEnd"/>
+      <w:r>
+        <w:rPr>
+          <w:rFonts w:hint="eastAsia"/>
+          <w:sz w:val="24"/>
+          <w:szCs w:val="24"/>
+        </w:rPr>
+        <w:t xml:space="preserve"> ~/.profile</w:t>
       </w:r>
     </w:p>
     <w:p>
@@ -1656,10 +1538,10 @@
           <w:noProof/>
         </w:rPr>
         <w:drawing>
-          <wp:inline distT="0" distB="0" distL="0" distR="0" wp14:anchorId="3F03C2CB" wp14:editId="328422C4">
-            <wp:extent cx="5274310" cy="3514375"/>
+          <wp:inline distT="0" distB="0" distL="0" distR="0" wp14:anchorId="6F46BC47" wp14:editId="5EBFD78A">
+            <wp:extent cx="5274310" cy="3037612"/>
             <wp:effectExtent l="0" t="0" r="2540" b="0"/>
-            <wp:docPr id="8" name="图片 8"/>
+            <wp:docPr id="12" name="图片 12"/>
             <wp:cNvGraphicFramePr>
               <a:graphicFrameLocks xmlns:a="http://schemas.openxmlformats.org/drawingml/2006/main" noChangeAspect="1"/>
             </wp:cNvGraphicFramePr>
@@ -1679,7 +1561,7 @@
                   <pic:spPr>
                     <a:xfrm>
                       <a:off x="0" y="0"/>
-                      <a:ext cx="5274310" cy="3514375"/>
+                      <a:ext cx="5274310" cy="3037612"/>
                     </a:xfrm>
                     <a:prstGeom prst="rect">
                       <a:avLst/>
@@ -1728,13 +1610,33 @@
     <w:p>
       <w:pPr>
         <w:pStyle w:val="a3"/>
+        <w:ind w:left="780" w:firstLineChars="0" w:firstLine="0"/>
+        <w:rPr>
+          <w:rFonts w:hint="eastAsia"/>
+          <w:sz w:val="24"/>
+          <w:szCs w:val="24"/>
+        </w:rPr>
+      </w:pPr>
+    </w:p>
+    <w:p>
+      <w:pPr>
+        <w:pStyle w:val="a3"/>
+        <w:ind w:left="780" w:firstLineChars="0" w:firstLine="0"/>
+        <w:rPr>
+          <w:sz w:val="24"/>
+          <w:szCs w:val="24"/>
+        </w:rPr>
+      </w:pPr>
+    </w:p>
+    <w:p>
+      <w:pPr>
+        <w:pStyle w:val="a3"/>
         <w:numPr>
           <w:ilvl w:val="0"/>
           <w:numId w:val="4"/>
         </w:numPr>
         <w:ind w:firstLineChars="0"/>
         <w:rPr>
-          <w:rFonts w:hint="eastAsia"/>
           <w:sz w:val="24"/>
           <w:szCs w:val="24"/>
         </w:rPr>
@@ -1746,7 +1648,58 @@
           <w:szCs w:val="24"/>
         </w:rPr>
         <w:lastRenderedPageBreak/>
-        <w:t>添加</w:t>
+        <w:t>编译工程，是否成功。</w:t>
+      </w:r>
+    </w:p>
+    <w:p>
+      <w:pPr>
+        <w:pStyle w:val="a3"/>
+        <w:ind w:left="780" w:firstLineChars="0" w:firstLine="0"/>
+        <w:rPr>
+          <w:sz w:val="24"/>
+          <w:szCs w:val="24"/>
+        </w:rPr>
+      </w:pPr>
+      <w:r>
+        <w:rPr>
+          <w:rFonts w:hint="eastAsia"/>
+          <w:color w:val="00B050"/>
+          <w:sz w:val="24"/>
+          <w:szCs w:val="24"/>
+        </w:rPr>
+        <w:t>make</w:t>
+      </w:r>
+      <w:r>
+        <w:rPr>
+          <w:rFonts w:hint="eastAsia"/>
+          <w:color w:val="00B050"/>
+          <w:sz w:val="24"/>
+          <w:szCs w:val="24"/>
+        </w:rPr>
+        <w:t xml:space="preserve"> </w:t>
+      </w:r>
+      <w:r>
+        <w:rPr>
+          <w:rFonts w:hint="eastAsia"/>
+          <w:sz w:val="24"/>
+          <w:szCs w:val="24"/>
+        </w:rPr>
+        <w:t>编译不成功，缺少</w:t>
+      </w:r>
+      <w:r>
+        <w:rPr>
+          <w:sz w:val="24"/>
+          <w:szCs w:val="24"/>
+        </w:rPr>
+        <w:t>xtensa-lx106-elf</w:t>
+      </w:r>
+      <w:r>
+        <w:rPr>
+          <w:rFonts w:hint="eastAsia"/>
+          <w:sz w:val="24"/>
+          <w:szCs w:val="24"/>
+        </w:rPr>
+        <w:t xml:space="preserve"> </w:t>
       </w:r>
       <w:proofErr w:type="spellStart"/>
       <w:r>
@@ -1755,7 +1708,15 @@
           <w:sz w:val="24"/>
           <w:szCs w:val="24"/>
         </w:rPr>
-        <w:t>toolchain</w:t>
+        <w:t>tool</w:t>
+      </w:r>
+      <w:r>
+        <w:rPr>
+          <w:rFonts w:hint="eastAsia"/>
+          <w:sz w:val="24"/>
+          <w:szCs w:val="24"/>
+        </w:rPr>
+        <w:t>chain</w:t>
       </w:r>
       <w:proofErr w:type="spellEnd"/>
       <w:r>
@@ -1766,59 +1727,12 @@
         </w:rPr>
         <w:t>工具链</w:t>
       </w:r>
-      <w:r>
-        <w:rPr>
-          <w:rFonts w:hint="eastAsia"/>
-          <w:sz w:val="24"/>
-          <w:szCs w:val="24"/>
-        </w:rPr>
-        <w:t>环境变量</w:t>
-      </w:r>
     </w:p>
     <w:p>
       <w:pPr>
         <w:pStyle w:val="a3"/>
         <w:ind w:left="780" w:firstLineChars="0" w:firstLine="0"/>
         <w:rPr>
-          <w:rFonts w:hint="eastAsia"/>
-          <w:color w:val="00B050"/>
-          <w:sz w:val="24"/>
-          <w:szCs w:val="24"/>
-        </w:rPr>
-      </w:pPr>
-      <w:r>
-        <w:rPr>
-          <w:color w:val="00B050"/>
-          <w:sz w:val="24"/>
-          <w:szCs w:val="24"/>
-        </w:rPr>
-        <w:t>PATH=/opt/xtensa-lx106-elf/bin</w:t>
-      </w:r>
-      <w:proofErr w:type="gramStart"/>
-      <w:r>
-        <w:rPr>
-          <w:color w:val="00B050"/>
-          <w:sz w:val="24"/>
-          <w:szCs w:val="24"/>
-        </w:rPr>
-        <w:t>:$</w:t>
-      </w:r>
-      <w:proofErr w:type="gramEnd"/>
-      <w:r>
-        <w:rPr>
-          <w:color w:val="00B050"/>
-          <w:sz w:val="24"/>
-          <w:szCs w:val="24"/>
-        </w:rPr>
-        <w:t>PATH</w:t>
-      </w:r>
-    </w:p>
-    <w:p>
-      <w:pPr>
-        <w:pStyle w:val="a3"/>
-        <w:ind w:left="780" w:firstLineChars="0" w:firstLine="0"/>
-        <w:rPr>
-          <w:rFonts w:hint="eastAsia"/>
           <w:sz w:val="24"/>
           <w:szCs w:val="24"/>
         </w:rPr>
@@ -1828,10 +1742,10 @@
           <w:noProof/>
         </w:rPr>
         <w:drawing>
-          <wp:inline distT="0" distB="0" distL="0" distR="0" wp14:anchorId="5108B8E4" wp14:editId="169D507E">
-            <wp:extent cx="5274310" cy="3494841"/>
+          <wp:inline distT="0" distB="0" distL="0" distR="0" wp14:anchorId="3F03C2CB" wp14:editId="328422C4">
+            <wp:extent cx="5274310" cy="3514375"/>
             <wp:effectExtent l="0" t="0" r="2540" b="0"/>
-            <wp:docPr id="9" name="图片 9"/>
+            <wp:docPr id="8" name="图片 8"/>
             <wp:cNvGraphicFramePr>
               <a:graphicFrameLocks xmlns:a="http://schemas.openxmlformats.org/drawingml/2006/main" noChangeAspect="1"/>
             </wp:cNvGraphicFramePr>
@@ -1851,7 +1765,7 @@
                   <pic:spPr>
                     <a:xfrm>
                       <a:off x="0" y="0"/>
-                      <a:ext cx="5274310" cy="3494841"/>
+                      <a:ext cx="5274310" cy="3514375"/>
                     </a:xfrm>
                     <a:prstGeom prst="rect">
                       <a:avLst/>
@@ -1867,24 +1781,79 @@
     <w:p>
       <w:pPr>
         <w:pStyle w:val="a3"/>
+        <w:ind w:left="780" w:firstLineChars="0" w:firstLine="0"/>
+        <w:rPr>
+          <w:sz w:val="24"/>
+          <w:szCs w:val="24"/>
+        </w:rPr>
+      </w:pPr>
+    </w:p>
+    <w:p>
+      <w:pPr>
+        <w:pStyle w:val="a3"/>
+        <w:ind w:left="780" w:firstLineChars="0" w:firstLine="0"/>
+        <w:rPr>
+          <w:sz w:val="24"/>
+          <w:szCs w:val="24"/>
+        </w:rPr>
+      </w:pPr>
+    </w:p>
+    <w:p>
+      <w:pPr>
+        <w:pStyle w:val="a3"/>
+        <w:ind w:left="780" w:firstLineChars="0" w:firstLine="0"/>
+        <w:rPr>
+          <w:sz w:val="24"/>
+          <w:szCs w:val="24"/>
+        </w:rPr>
+      </w:pPr>
+    </w:p>
+    <w:p>
+      <w:pPr>
+        <w:pStyle w:val="a3"/>
         <w:numPr>
           <w:ilvl w:val="0"/>
           <w:numId w:val="4"/>
         </w:numPr>
         <w:ind w:firstLineChars="0"/>
         <w:rPr>
-          <w:rFonts w:hint="eastAsia"/>
-          <w:sz w:val="24"/>
-          <w:szCs w:val="24"/>
-        </w:rPr>
-      </w:pPr>
-      <w:r>
-        <w:rPr>
-          <w:rFonts w:hint="eastAsia"/>
-          <w:sz w:val="24"/>
-          <w:szCs w:val="24"/>
-        </w:rPr>
-        <w:t>重新编译工程。</w:t>
+          <w:sz w:val="24"/>
+          <w:szCs w:val="24"/>
+        </w:rPr>
+      </w:pPr>
+      <w:r>
+        <w:rPr>
+          <w:rFonts w:hint="eastAsia"/>
+          <w:sz w:val="24"/>
+          <w:szCs w:val="24"/>
+        </w:rPr>
+        <w:t>添加</w:t>
+      </w:r>
+      <w:proofErr w:type="spellStart"/>
+      <w:r>
+        <w:rPr>
+          <w:rFonts w:hint="eastAsia"/>
+          <w:sz w:val="24"/>
+          <w:szCs w:val="24"/>
+        </w:rPr>
+        <w:t>toolchain</w:t>
+      </w:r>
+      <w:proofErr w:type="spellEnd"/>
+      <w:r>
+        <w:rPr>
+          <w:rFonts w:hint="eastAsia"/>
+          <w:sz w:val="24"/>
+          <w:szCs w:val="24"/>
+        </w:rPr>
+        <w:t>工具链</w:t>
+      </w:r>
+      <w:r>
+        <w:rPr>
+          <w:rFonts w:hint="eastAsia"/>
+          <w:sz w:val="24"/>
+          <w:szCs w:val="24"/>
+        </w:rPr>
+        <w:t>环境变量</w:t>
       </w:r>
     </w:p>
     <w:p>
@@ -1892,35 +1861,36 @@
         <w:pStyle w:val="a3"/>
         <w:ind w:left="780" w:firstLineChars="0" w:firstLine="0"/>
         <w:rPr>
-          <w:rFonts w:hint="eastAsia"/>
-          <w:sz w:val="24"/>
-          <w:szCs w:val="24"/>
-        </w:rPr>
-      </w:pPr>
-      <w:r>
-        <w:rPr>
-          <w:rFonts w:hint="eastAsia"/>
           <w:color w:val="00B050"/>
           <w:sz w:val="24"/>
           <w:szCs w:val="24"/>
         </w:rPr>
-        <w:t>make</w:t>
-      </w:r>
-      <w:r>
-        <w:rPr>
-          <w:rFonts w:hint="eastAsia"/>
-          <w:sz w:val="24"/>
-          <w:szCs w:val="24"/>
-        </w:rPr>
-        <w:t xml:space="preserve"> </w:t>
-      </w:r>
-      <w:r>
-        <w:rPr>
-          <w:rFonts w:hint="eastAsia"/>
-          <w:sz w:val="24"/>
-          <w:szCs w:val="24"/>
-        </w:rPr>
-        <w:t>成功！</w:t>
+      </w:pPr>
+      <w:r>
+        <w:rPr>
+          <w:color w:val="00B050"/>
+          <w:sz w:val="24"/>
+          <w:szCs w:val="24"/>
+        </w:rPr>
+        <w:t>PATH=/opt/xtensa-lx106-elf/bin</w:t>
+      </w:r>
+      <w:proofErr w:type="gramStart"/>
+      <w:r>
+        <w:rPr>
+          <w:color w:val="00B050"/>
+          <w:sz w:val="24"/>
+          <w:szCs w:val="24"/>
+        </w:rPr>
+        <w:t>:$</w:t>
+      </w:r>
+      <w:proofErr w:type="gramEnd"/>
+      <w:r>
+        <w:rPr>
+          <w:color w:val="00B050"/>
+          <w:sz w:val="24"/>
+          <w:szCs w:val="24"/>
+        </w:rPr>
+        <w:t>PATH</w:t>
       </w:r>
     </w:p>
     <w:p>
@@ -1938,10 +1908,10 @@
           <w:noProof/>
         </w:rPr>
         <w:drawing>
-          <wp:inline distT="0" distB="0" distL="0" distR="0" wp14:anchorId="1747444F" wp14:editId="3B2B8D48">
-            <wp:extent cx="5274310" cy="3499114"/>
-            <wp:effectExtent l="0" t="0" r="2540" b="6350"/>
-            <wp:docPr id="10" name="图片 10"/>
+          <wp:inline distT="0" distB="0" distL="0" distR="0" wp14:anchorId="5108B8E4" wp14:editId="169D507E">
+            <wp:extent cx="5274310" cy="3494841"/>
+            <wp:effectExtent l="0" t="0" r="2540" b="0"/>
+            <wp:docPr id="9" name="图片 9"/>
             <wp:cNvGraphicFramePr>
               <a:graphicFrameLocks xmlns:a="http://schemas.openxmlformats.org/drawingml/2006/main" noChangeAspect="1"/>
             </wp:cNvGraphicFramePr>
@@ -1961,7 +1931,7 @@
                   <pic:spPr>
                     <a:xfrm>
                       <a:off x="0" y="0"/>
-                      <a:ext cx="5274310" cy="3499114"/>
+                      <a:ext cx="5274310" cy="3494841"/>
                     </a:xfrm>
                     <a:prstGeom prst="rect">
                       <a:avLst/>
@@ -1979,40 +1949,6 @@
         <w:pStyle w:val="a3"/>
         <w:ind w:left="780" w:firstLineChars="0" w:firstLine="0"/>
         <w:rPr>
-          <w:rFonts w:hint="eastAsia"/>
-          <w:sz w:val="24"/>
-          <w:szCs w:val="24"/>
-        </w:rPr>
-      </w:pPr>
-    </w:p>
-    <w:p>
-      <w:pPr>
-        <w:pStyle w:val="a3"/>
-        <w:ind w:left="780" w:firstLineChars="0" w:firstLine="0"/>
-        <w:rPr>
-          <w:rFonts w:hint="eastAsia"/>
-          <w:sz w:val="24"/>
-          <w:szCs w:val="24"/>
-        </w:rPr>
-      </w:pPr>
-    </w:p>
-    <w:p>
-      <w:pPr>
-        <w:pStyle w:val="a3"/>
-        <w:ind w:left="780" w:firstLineChars="0" w:firstLine="0"/>
-        <w:rPr>
-          <w:rFonts w:hint="eastAsia"/>
-          <w:sz w:val="24"/>
-          <w:szCs w:val="24"/>
-        </w:rPr>
-      </w:pPr>
-    </w:p>
-    <w:p>
-      <w:pPr>
-        <w:pStyle w:val="a3"/>
-        <w:ind w:left="780" w:firstLineChars="0" w:firstLine="0"/>
-        <w:rPr>
-          <w:rFonts w:hint="eastAsia"/>
           <w:sz w:val="24"/>
           <w:szCs w:val="24"/>
         </w:rPr>
@@ -2023,223 +1959,64 @@
         <w:pStyle w:val="a3"/>
         <w:numPr>
           <w:ilvl w:val="0"/>
-          <w:numId w:val="1"/>
+          <w:numId w:val="4"/>
         </w:numPr>
         <w:ind w:firstLineChars="0"/>
         <w:rPr>
-          <w:rFonts w:hint="eastAsia"/>
-          <w:color w:val="FF0000"/>
-          <w:sz w:val="32"/>
-          <w:szCs w:val="32"/>
-        </w:rPr>
-      </w:pPr>
-      <w:r>
-        <w:rPr>
-          <w:rFonts w:hint="eastAsia"/>
-          <w:color w:val="FF0000"/>
-          <w:sz w:val="32"/>
-          <w:szCs w:val="32"/>
+          <w:sz w:val="24"/>
+          <w:szCs w:val="24"/>
+        </w:rPr>
+      </w:pPr>
+      <w:r>
+        <w:rPr>
+          <w:rFonts w:hint="eastAsia"/>
+          <w:sz w:val="24"/>
+          <w:szCs w:val="24"/>
         </w:rPr>
         <w:lastRenderedPageBreak/>
-        <w:t>修改</w:t>
-      </w:r>
-      <w:r>
-        <w:rPr>
-          <w:color w:val="FF0000"/>
-          <w:sz w:val="32"/>
-          <w:szCs w:val="32"/>
-        </w:rPr>
-        <w:t>ESP8266_RTOS_SDK-2.0.0\examples\</w:t>
-      </w:r>
-      <w:proofErr w:type="spellStart"/>
-      <w:r>
-        <w:rPr>
-          <w:color w:val="FF0000"/>
-          <w:sz w:val="32"/>
-          <w:szCs w:val="32"/>
-        </w:rPr>
-        <w:t>mqtt_demo</w:t>
-      </w:r>
-      <w:proofErr w:type="spellEnd"/>
-      <w:r>
-        <w:rPr>
-          <w:rFonts w:hint="eastAsia"/>
-          <w:color w:val="FF0000"/>
-          <w:sz w:val="32"/>
-          <w:szCs w:val="32"/>
-        </w:rPr>
-        <w:t>源码</w:t>
-      </w:r>
-    </w:p>
-    <w:p>
-      <w:pPr>
-        <w:pStyle w:val="a3"/>
-        <w:numPr>
-          <w:ilvl w:val="0"/>
-          <w:numId w:val="5"/>
-        </w:numPr>
-        <w:ind w:firstLineChars="0"/>
-        <w:rPr>
-          <w:rFonts w:hint="eastAsia"/>
-          <w:sz w:val="24"/>
-          <w:szCs w:val="24"/>
-        </w:rPr>
-      </w:pPr>
-      <w:r>
-        <w:rPr>
-          <w:rFonts w:hint="eastAsia"/>
-          <w:sz w:val="24"/>
-          <w:szCs w:val="24"/>
-        </w:rPr>
-        <w:t>在</w:t>
-      </w:r>
-      <w:r>
-        <w:rPr>
-          <w:rFonts w:hint="eastAsia"/>
-          <w:sz w:val="24"/>
-          <w:szCs w:val="24"/>
-        </w:rPr>
-        <w:t>window</w:t>
-      </w:r>
-      <w:r>
-        <w:rPr>
-          <w:rFonts w:hint="eastAsia"/>
-          <w:sz w:val="24"/>
-          <w:szCs w:val="24"/>
-        </w:rPr>
-        <w:t>修改</w:t>
-      </w:r>
-      <w:r>
-        <w:rPr>
-          <w:sz w:val="24"/>
-          <w:szCs w:val="24"/>
-        </w:rPr>
-        <w:t>ESP8266_RTOS_SDK-2.0.0\examples\</w:t>
-      </w:r>
-      <w:proofErr w:type="spellStart"/>
-      <w:r>
-        <w:rPr>
-          <w:sz w:val="24"/>
-          <w:szCs w:val="24"/>
-        </w:rPr>
-        <w:t>mqtt_demo</w:t>
-      </w:r>
-      <w:proofErr w:type="spellEnd"/>
-      <w:r>
-        <w:rPr>
-          <w:sz w:val="24"/>
-          <w:szCs w:val="24"/>
-        </w:rPr>
-        <w:t>\include</w:t>
-      </w:r>
-      <w:r>
-        <w:rPr>
-          <w:rFonts w:hint="eastAsia"/>
-          <w:sz w:val="24"/>
-          <w:szCs w:val="24"/>
-        </w:rPr>
-        <w:t>的</w:t>
-      </w:r>
-      <w:proofErr w:type="spellStart"/>
-      <w:r>
-        <w:rPr>
-          <w:sz w:val="24"/>
-          <w:szCs w:val="24"/>
-        </w:rPr>
-        <w:t>user_config.h</w:t>
-      </w:r>
-      <w:proofErr w:type="spellEnd"/>
-      <w:r>
-        <w:rPr>
-          <w:rFonts w:hint="eastAsia"/>
-          <w:sz w:val="24"/>
-          <w:szCs w:val="24"/>
-        </w:rPr>
-        <w:t>文件，修改</w:t>
-      </w:r>
-      <w:proofErr w:type="spellStart"/>
-      <w:r>
-        <w:rPr>
-          <w:rFonts w:hint="eastAsia"/>
-          <w:sz w:val="24"/>
-          <w:szCs w:val="24"/>
-        </w:rPr>
-        <w:t>wifi</w:t>
-      </w:r>
-      <w:proofErr w:type="spellEnd"/>
-      <w:r>
-        <w:rPr>
-          <w:rFonts w:hint="eastAsia"/>
-          <w:sz w:val="24"/>
-          <w:szCs w:val="24"/>
-        </w:rPr>
-        <w:t>名字，</w:t>
-      </w:r>
-      <w:r>
-        <w:rPr>
-          <w:rFonts w:hint="eastAsia"/>
-          <w:sz w:val="24"/>
-          <w:szCs w:val="24"/>
-        </w:rPr>
-        <w:t>密码</w:t>
-      </w:r>
-      <w:r>
-        <w:rPr>
-          <w:rFonts w:hint="eastAsia"/>
-          <w:sz w:val="24"/>
-          <w:szCs w:val="24"/>
-        </w:rPr>
-        <w:t>和</w:t>
-      </w:r>
-      <w:r>
-        <w:rPr>
-          <w:rFonts w:hint="eastAsia"/>
-          <w:sz w:val="24"/>
-          <w:szCs w:val="24"/>
-        </w:rPr>
-        <w:t>MQTT</w:t>
-      </w:r>
-      <w:r>
-        <w:rPr>
-          <w:rFonts w:hint="eastAsia"/>
-          <w:sz w:val="24"/>
-          <w:szCs w:val="24"/>
-        </w:rPr>
-        <w:t>服务器</w:t>
-      </w:r>
-      <w:proofErr w:type="spellStart"/>
-      <w:r>
-        <w:rPr>
-          <w:rFonts w:hint="eastAsia"/>
-          <w:sz w:val="24"/>
-          <w:szCs w:val="24"/>
-        </w:rPr>
-        <w:t>ip</w:t>
-      </w:r>
-      <w:proofErr w:type="spellEnd"/>
-      <w:r>
-        <w:rPr>
-          <w:rFonts w:hint="eastAsia"/>
-          <w:sz w:val="24"/>
-          <w:szCs w:val="24"/>
-        </w:rPr>
-        <w:t>地址</w:t>
-      </w:r>
-      <w:r>
-        <w:rPr>
-          <w:rFonts w:hint="eastAsia"/>
-          <w:sz w:val="24"/>
-          <w:szCs w:val="24"/>
-        </w:rPr>
-        <w:t>。</w:t>
-      </w:r>
-    </w:p>
-    <w:p>
-      <w:pPr>
-        <w:pStyle w:val="a3"/>
-        <w:ind w:left="360" w:firstLineChars="0" w:firstLine="0"/>
-        <w:rPr>
-          <w:rFonts w:hint="eastAsia"/>
+        <w:t>重新编译工程。</w:t>
+      </w:r>
+    </w:p>
+    <w:p>
+      <w:pPr>
+        <w:pStyle w:val="a3"/>
+        <w:ind w:left="780" w:firstLineChars="0" w:firstLine="0"/>
+        <w:rPr>
+          <w:sz w:val="24"/>
+          <w:szCs w:val="24"/>
+        </w:rPr>
+      </w:pPr>
+      <w:r>
+        <w:rPr>
+          <w:rFonts w:hint="eastAsia"/>
+          <w:color w:val="00B050"/>
+          <w:sz w:val="24"/>
+          <w:szCs w:val="24"/>
+        </w:rPr>
+        <w:t>make</w:t>
+      </w:r>
+      <w:r>
+        <w:rPr>
+          <w:rFonts w:hint="eastAsia"/>
+          <w:sz w:val="24"/>
+          <w:szCs w:val="24"/>
+        </w:rPr>
+        <w:t xml:space="preserve"> </w:t>
+      </w:r>
+      <w:r>
+        <w:rPr>
+          <w:rFonts w:hint="eastAsia"/>
+          <w:sz w:val="24"/>
+          <w:szCs w:val="24"/>
+        </w:rPr>
+        <w:t>成功！</w:t>
+      </w:r>
+    </w:p>
+    <w:p>
+      <w:pPr>
+        <w:pStyle w:val="a3"/>
+        <w:ind w:left="780" w:firstLineChars="0" w:firstLine="0"/>
+        <w:rPr>
           <w:sz w:val="24"/>
           <w:szCs w:val="24"/>
         </w:rPr>
@@ -2249,10 +2026,10 @@
           <w:noProof/>
         </w:rPr>
         <w:drawing>
-          <wp:inline distT="0" distB="0" distL="0" distR="0" wp14:anchorId="45A059A5" wp14:editId="7EBF9804">
-            <wp:extent cx="5274310" cy="3339786"/>
-            <wp:effectExtent l="0" t="0" r="2540" b="0"/>
-            <wp:docPr id="11" name="图片 11"/>
+          <wp:inline distT="0" distB="0" distL="0" distR="0" wp14:anchorId="1747444F" wp14:editId="3B2B8D48">
+            <wp:extent cx="5274310" cy="3499114"/>
+            <wp:effectExtent l="0" t="0" r="2540" b="6350"/>
+            <wp:docPr id="10" name="图片 10"/>
             <wp:cNvGraphicFramePr>
               <a:graphicFrameLocks xmlns:a="http://schemas.openxmlformats.org/drawingml/2006/main" noChangeAspect="1"/>
             </wp:cNvGraphicFramePr>
@@ -2272,7 +2049,7 @@
                   <pic:spPr>
                     <a:xfrm>
                       <a:off x="0" y="0"/>
-                      <a:ext cx="5274310" cy="3339786"/>
+                      <a:ext cx="5274310" cy="3499114"/>
                     </a:xfrm>
                     <a:prstGeom prst="rect">
                       <a:avLst/>
@@ -2288,9 +2065,231 @@
     <w:p>
       <w:pPr>
         <w:pStyle w:val="a3"/>
+        <w:ind w:left="780" w:firstLineChars="0" w:firstLine="0"/>
+        <w:rPr>
+          <w:sz w:val="24"/>
+          <w:szCs w:val="24"/>
+        </w:rPr>
+      </w:pPr>
+    </w:p>
+    <w:p>
+      <w:pPr>
+        <w:pStyle w:val="a3"/>
+        <w:numPr>
+          <w:ilvl w:val="0"/>
+          <w:numId w:val="1"/>
+        </w:numPr>
+        <w:ind w:firstLineChars="0"/>
+        <w:rPr>
+          <w:color w:val="FF0000"/>
+          <w:sz w:val="32"/>
+          <w:szCs w:val="32"/>
+        </w:rPr>
+      </w:pPr>
+      <w:r>
+        <w:rPr>
+          <w:rFonts w:hint="eastAsia"/>
+          <w:color w:val="FF0000"/>
+          <w:sz w:val="32"/>
+          <w:szCs w:val="32"/>
+        </w:rPr>
+        <w:t>修改</w:t>
+      </w:r>
+      <w:r>
+        <w:rPr>
+          <w:color w:val="FF0000"/>
+          <w:sz w:val="32"/>
+          <w:szCs w:val="32"/>
+        </w:rPr>
+        <w:t>ESP8266_RTOS_SDK-2.0.0\examples\</w:t>
+      </w:r>
+      <w:proofErr w:type="spellStart"/>
+      <w:r>
+        <w:rPr>
+          <w:color w:val="FF0000"/>
+          <w:sz w:val="32"/>
+          <w:szCs w:val="32"/>
+        </w:rPr>
+        <w:t>mqtt_demo</w:t>
+      </w:r>
+      <w:proofErr w:type="spellEnd"/>
+      <w:r>
+        <w:rPr>
+          <w:rFonts w:hint="eastAsia"/>
+          <w:color w:val="FF0000"/>
+          <w:sz w:val="32"/>
+          <w:szCs w:val="32"/>
+        </w:rPr>
+        <w:t>源码</w:t>
+      </w:r>
+    </w:p>
+    <w:p>
+      <w:pPr>
+        <w:pStyle w:val="a3"/>
+        <w:numPr>
+          <w:ilvl w:val="0"/>
+          <w:numId w:val="5"/>
+        </w:numPr>
+        <w:ind w:firstLineChars="0"/>
+        <w:rPr>
+          <w:sz w:val="24"/>
+          <w:szCs w:val="24"/>
+        </w:rPr>
+      </w:pPr>
+      <w:r>
+        <w:rPr>
+          <w:rFonts w:hint="eastAsia"/>
+          <w:sz w:val="24"/>
+          <w:szCs w:val="24"/>
+        </w:rPr>
+        <w:t>在</w:t>
+      </w:r>
+      <w:r>
+        <w:rPr>
+          <w:rFonts w:hint="eastAsia"/>
+          <w:sz w:val="24"/>
+          <w:szCs w:val="24"/>
+        </w:rPr>
+        <w:t>window</w:t>
+      </w:r>
+      <w:r>
+        <w:rPr>
+          <w:rFonts w:hint="eastAsia"/>
+          <w:sz w:val="24"/>
+          <w:szCs w:val="24"/>
+        </w:rPr>
+        <w:t>修改</w:t>
+      </w:r>
+      <w:r>
+        <w:rPr>
+          <w:sz w:val="24"/>
+          <w:szCs w:val="24"/>
+        </w:rPr>
+        <w:t>ESP8266_RTOS_SDK-2.0.0\examples\</w:t>
+      </w:r>
+      <w:proofErr w:type="spellStart"/>
+      <w:r>
+        <w:rPr>
+          <w:sz w:val="24"/>
+          <w:szCs w:val="24"/>
+        </w:rPr>
+        <w:t>mqtt_demo</w:t>
+      </w:r>
+      <w:proofErr w:type="spellEnd"/>
+      <w:r>
+        <w:rPr>
+          <w:sz w:val="24"/>
+          <w:szCs w:val="24"/>
+        </w:rPr>
+        <w:t>\include</w:t>
+      </w:r>
+      <w:r>
+        <w:rPr>
+          <w:rFonts w:hint="eastAsia"/>
+          <w:sz w:val="24"/>
+          <w:szCs w:val="24"/>
+        </w:rPr>
+        <w:t>的</w:t>
+      </w:r>
+      <w:proofErr w:type="spellStart"/>
+      <w:r>
+        <w:rPr>
+          <w:sz w:val="24"/>
+          <w:szCs w:val="24"/>
+        </w:rPr>
+        <w:t>user_config.h</w:t>
+      </w:r>
+      <w:proofErr w:type="spellEnd"/>
+      <w:r>
+        <w:rPr>
+          <w:rFonts w:hint="eastAsia"/>
+          <w:sz w:val="24"/>
+          <w:szCs w:val="24"/>
+        </w:rPr>
+        <w:t>文件，修改</w:t>
+      </w:r>
+      <w:proofErr w:type="spellStart"/>
+      <w:r>
+        <w:rPr>
+          <w:rFonts w:hint="eastAsia"/>
+          <w:sz w:val="24"/>
+          <w:szCs w:val="24"/>
+        </w:rPr>
+        <w:t>wifi</w:t>
+      </w:r>
+      <w:proofErr w:type="spellEnd"/>
+      <w:r>
+        <w:rPr>
+          <w:rFonts w:hint="eastAsia"/>
+          <w:sz w:val="24"/>
+          <w:szCs w:val="24"/>
+        </w:rPr>
+        <w:t>名字，</w:t>
+      </w:r>
+      <w:r>
+        <w:rPr>
+          <w:rFonts w:hint="eastAsia"/>
+          <w:sz w:val="24"/>
+          <w:szCs w:val="24"/>
+        </w:rPr>
+        <w:t>密码</w:t>
+      </w:r>
+      <w:r>
+        <w:rPr>
+          <w:rFonts w:hint="eastAsia"/>
+          <w:sz w:val="24"/>
+          <w:szCs w:val="24"/>
+        </w:rPr>
+        <w:t>和</w:t>
+      </w:r>
+      <w:r>
+        <w:rPr>
+          <w:rFonts w:hint="eastAsia"/>
+          <w:sz w:val="24"/>
+          <w:szCs w:val="24"/>
+        </w:rPr>
+        <w:t>MQTT</w:t>
+      </w:r>
+      <w:r>
+        <w:rPr>
+          <w:rFonts w:hint="eastAsia"/>
+          <w:sz w:val="24"/>
+          <w:szCs w:val="24"/>
+        </w:rPr>
+        <w:t>服务器</w:t>
+      </w:r>
+      <w:proofErr w:type="spellStart"/>
+      <w:r>
+        <w:rPr>
+          <w:rFonts w:hint="eastAsia"/>
+          <w:sz w:val="24"/>
+          <w:szCs w:val="24"/>
+        </w:rPr>
+        <w:t>ip</w:t>
+      </w:r>
+      <w:proofErr w:type="spellEnd"/>
+      <w:r>
+        <w:rPr>
+          <w:rFonts w:hint="eastAsia"/>
+          <w:sz w:val="24"/>
+          <w:szCs w:val="24"/>
+        </w:rPr>
+        <w:t>地址</w:t>
+      </w:r>
+      <w:r>
+        <w:rPr>
+          <w:rFonts w:hint="eastAsia"/>
+          <w:sz w:val="24"/>
+          <w:szCs w:val="24"/>
+        </w:rPr>
+        <w:t>。</w:t>
+      </w:r>
+    </w:p>
+    <w:p>
+      <w:pPr>
+        <w:pStyle w:val="a3"/>
         <w:ind w:left="360" w:firstLineChars="0" w:firstLine="0"/>
         <w:rPr>
-          <w:rFonts w:hint="eastAsia"/>
           <w:sz w:val="24"/>
           <w:szCs w:val="24"/>
         </w:rPr>
@@ -2300,10 +2299,10 @@
           <w:noProof/>
         </w:rPr>
         <w:drawing>
-          <wp:inline distT="0" distB="0" distL="0" distR="0" wp14:anchorId="1CFE79C3" wp14:editId="1E357E50">
-            <wp:extent cx="5274310" cy="3314757"/>
+          <wp:inline distT="0" distB="0" distL="0" distR="0" wp14:anchorId="45A059A5" wp14:editId="7EBF9804">
+            <wp:extent cx="5274310" cy="3339786"/>
             <wp:effectExtent l="0" t="0" r="2540" b="0"/>
-            <wp:docPr id="20" name="图片 20"/>
+            <wp:docPr id="11" name="图片 11"/>
             <wp:cNvGraphicFramePr>
               <a:graphicFrameLocks xmlns:a="http://schemas.openxmlformats.org/drawingml/2006/main" noChangeAspect="1"/>
             </wp:cNvGraphicFramePr>
@@ -2323,7 +2322,7 @@
                   <pic:spPr>
                     <a:xfrm>
                       <a:off x="0" y="0"/>
-                      <a:ext cx="5274310" cy="3314757"/>
+                      <a:ext cx="5274310" cy="3339786"/>
                     </a:xfrm>
                     <a:prstGeom prst="rect">
                       <a:avLst/>
@@ -2341,295 +2340,20 @@
         <w:pStyle w:val="a3"/>
         <w:ind w:left="360" w:firstLineChars="0" w:firstLine="0"/>
         <w:rPr>
-          <w:rFonts w:hint="eastAsia"/>
-          <w:sz w:val="24"/>
-          <w:szCs w:val="24"/>
-        </w:rPr>
-      </w:pPr>
-    </w:p>
-    <w:p>
-      <w:pPr>
-        <w:pStyle w:val="a3"/>
-        <w:ind w:left="360" w:firstLineChars="0" w:firstLine="0"/>
-        <w:rPr>
-          <w:rFonts w:hint="eastAsia"/>
-          <w:sz w:val="24"/>
-          <w:szCs w:val="24"/>
-        </w:rPr>
-      </w:pPr>
-    </w:p>
-    <w:p>
-      <w:pPr>
-        <w:pStyle w:val="a3"/>
-        <w:ind w:left="360" w:firstLineChars="0" w:firstLine="0"/>
-        <w:rPr>
-          <w:rFonts w:hint="eastAsia"/>
-          <w:sz w:val="24"/>
-          <w:szCs w:val="24"/>
-        </w:rPr>
-      </w:pPr>
-    </w:p>
-    <w:p>
-      <w:pPr>
-        <w:pStyle w:val="a3"/>
-        <w:ind w:left="360" w:firstLineChars="0" w:firstLine="0"/>
-        <w:rPr>
-          <w:rFonts w:hint="eastAsia"/>
-          <w:sz w:val="24"/>
-          <w:szCs w:val="24"/>
-        </w:rPr>
-      </w:pPr>
-    </w:p>
-    <w:p>
-      <w:pPr>
-        <w:pStyle w:val="a3"/>
-        <w:numPr>
-          <w:ilvl w:val="0"/>
-          <w:numId w:val="5"/>
-        </w:numPr>
-        <w:ind w:firstLineChars="0"/>
-        <w:rPr>
-          <w:rFonts w:hint="eastAsia"/>
-          <w:sz w:val="24"/>
-          <w:szCs w:val="24"/>
-        </w:rPr>
-      </w:pPr>
-      <w:r>
-        <w:rPr>
-          <w:rFonts w:hint="eastAsia"/>
-          <w:sz w:val="24"/>
-          <w:szCs w:val="24"/>
+          <w:sz w:val="24"/>
+          <w:szCs w:val="24"/>
+        </w:rPr>
+      </w:pPr>
+      <w:r>
+        <w:rPr>
+          <w:noProof/>
         </w:rPr>
         <w:lastRenderedPageBreak/>
-        <w:t>修改</w:t>
-      </w:r>
-      <w:r>
-        <w:rPr>
-          <w:sz w:val="24"/>
-          <w:szCs w:val="24"/>
-        </w:rPr>
-        <w:t>ESP8266_RTOS_SDK-2.0.0\examples\</w:t>
-      </w:r>
-      <w:proofErr w:type="spellStart"/>
-      <w:r>
-        <w:rPr>
-          <w:sz w:val="24"/>
-          <w:szCs w:val="24"/>
-        </w:rPr>
-        <w:t>mqtt_demo</w:t>
-      </w:r>
-      <w:proofErr w:type="spellEnd"/>
-      <w:r>
-        <w:rPr>
-          <w:sz w:val="24"/>
-          <w:szCs w:val="24"/>
-        </w:rPr>
-        <w:t>\user</w:t>
-      </w:r>
-      <w:r>
-        <w:rPr>
-          <w:rFonts w:hint="eastAsia"/>
-          <w:sz w:val="24"/>
-          <w:szCs w:val="24"/>
-        </w:rPr>
-        <w:t>的</w:t>
-      </w:r>
-      <w:proofErr w:type="spellStart"/>
-      <w:r>
-        <w:rPr>
-          <w:sz w:val="24"/>
-          <w:szCs w:val="24"/>
-        </w:rPr>
-        <w:t>user_main.c</w:t>
-      </w:r>
-      <w:proofErr w:type="spellEnd"/>
-      <w:r>
-        <w:rPr>
-          <w:rFonts w:hint="eastAsia"/>
-          <w:sz w:val="24"/>
-          <w:szCs w:val="24"/>
-        </w:rPr>
-        <w:t>文件，</w:t>
-      </w:r>
-    </w:p>
-    <w:p>
-      <w:pPr>
-        <w:pStyle w:val="a3"/>
-        <w:ind w:left="360" w:firstLineChars="0" w:firstLine="0"/>
-        <w:rPr>
-          <w:rFonts w:hint="eastAsia"/>
-          <w:sz w:val="24"/>
-          <w:szCs w:val="24"/>
-        </w:rPr>
-      </w:pPr>
-      <w:r>
-        <w:rPr>
-          <w:rFonts w:hint="eastAsia"/>
-          <w:sz w:val="24"/>
-          <w:szCs w:val="24"/>
-        </w:rPr>
-        <w:t>在文件中添加以下函数，用于修改</w:t>
-      </w:r>
-      <w:r>
-        <w:rPr>
-          <w:rFonts w:hint="eastAsia"/>
-          <w:sz w:val="24"/>
-          <w:szCs w:val="24"/>
-        </w:rPr>
-        <w:t>UART0</w:t>
-      </w:r>
-      <w:r>
-        <w:rPr>
-          <w:rFonts w:hint="eastAsia"/>
-          <w:sz w:val="24"/>
-          <w:szCs w:val="24"/>
-        </w:rPr>
-        <w:t>串口波特为</w:t>
-      </w:r>
-      <w:r>
-        <w:rPr>
-          <w:rFonts w:hint="eastAsia"/>
-          <w:sz w:val="24"/>
-          <w:szCs w:val="24"/>
-        </w:rPr>
-        <w:t>115200</w:t>
-      </w:r>
-      <w:r>
-        <w:rPr>
-          <w:rFonts w:hint="eastAsia"/>
-          <w:sz w:val="24"/>
-          <w:szCs w:val="24"/>
-        </w:rPr>
-        <w:t>。</w:t>
-      </w:r>
-    </w:p>
-    <w:p>
-      <w:pPr>
-        <w:pStyle w:val="a3"/>
-        <w:ind w:left="360" w:firstLineChars="0" w:firstLine="0"/>
-        <w:rPr>
-          <w:rFonts w:hint="eastAsia"/>
-          <w:sz w:val="24"/>
-          <w:szCs w:val="24"/>
-        </w:rPr>
-      </w:pPr>
-    </w:p>
-    <w:p>
-      <w:pPr>
-        <w:pStyle w:val="a3"/>
-        <w:ind w:left="360" w:firstLineChars="0" w:firstLine="0"/>
-        <w:rPr>
-          <w:rFonts w:hint="eastAsia"/>
-          <w:color w:val="0070C0"/>
-          <w:sz w:val="24"/>
-          <w:szCs w:val="24"/>
-        </w:rPr>
-      </w:pPr>
-      <w:r>
-        <w:rPr>
-          <w:color w:val="0070C0"/>
-          <w:sz w:val="24"/>
-          <w:szCs w:val="24"/>
-        </w:rPr>
-        <w:t>#include "</w:t>
-      </w:r>
-      <w:proofErr w:type="spellStart"/>
-      <w:r>
-        <w:rPr>
-          <w:color w:val="0070C0"/>
-          <w:sz w:val="24"/>
-          <w:szCs w:val="24"/>
-        </w:rPr>
-        <w:t>uart.h</w:t>
-      </w:r>
-      <w:proofErr w:type="spellEnd"/>
-      <w:r>
-        <w:rPr>
-          <w:color w:val="0070C0"/>
-          <w:sz w:val="24"/>
-          <w:szCs w:val="24"/>
-        </w:rPr>
-        <w:t>"</w:t>
-      </w:r>
-    </w:p>
-    <w:p>
-      <w:pPr>
-        <w:pStyle w:val="a3"/>
-        <w:ind w:left="360" w:firstLineChars="0" w:firstLine="0"/>
-        <w:rPr>
-          <w:rFonts w:hint="eastAsia"/>
-          <w:color w:val="0070C0"/>
-          <w:sz w:val="24"/>
-          <w:szCs w:val="24"/>
-        </w:rPr>
-      </w:pPr>
-      <w:proofErr w:type="spellStart"/>
-      <w:r>
-        <w:rPr>
-          <w:color w:val="0070C0"/>
-          <w:sz w:val="24"/>
-          <w:szCs w:val="24"/>
-        </w:rPr>
-        <w:t>UART_</w:t>
-      </w:r>
-      <w:proofErr w:type="gramStart"/>
-      <w:r>
-        <w:rPr>
-          <w:color w:val="0070C0"/>
-          <w:sz w:val="24"/>
-          <w:szCs w:val="24"/>
-        </w:rPr>
-        <w:t>SetBaudrate</w:t>
-      </w:r>
-      <w:proofErr w:type="spellEnd"/>
-      <w:r>
-        <w:rPr>
-          <w:color w:val="0070C0"/>
-          <w:sz w:val="24"/>
-          <w:szCs w:val="24"/>
-        </w:rPr>
-        <w:t>(</w:t>
-      </w:r>
-      <w:proofErr w:type="gramEnd"/>
-      <w:r>
-        <w:rPr>
-          <w:color w:val="0070C0"/>
-          <w:sz w:val="24"/>
-          <w:szCs w:val="24"/>
-        </w:rPr>
-        <w:t>UART0, BIT_RATE_115200);</w:t>
-      </w:r>
-    </w:p>
-    <w:p>
-      <w:pPr>
-        <w:pStyle w:val="a3"/>
-        <w:ind w:left="360" w:firstLineChars="0" w:firstLine="0"/>
-        <w:rPr>
-          <w:rFonts w:hint="eastAsia"/>
-          <w:sz w:val="24"/>
-          <w:szCs w:val="24"/>
-        </w:rPr>
-      </w:pPr>
-    </w:p>
-    <w:p>
-      <w:pPr>
-        <w:pStyle w:val="a3"/>
-        <w:ind w:left="360" w:firstLineChars="0" w:firstLine="0"/>
-        <w:rPr>
-          <w:rFonts w:hint="eastAsia"/>
-          <w:sz w:val="24"/>
-          <w:szCs w:val="24"/>
-        </w:rPr>
-      </w:pPr>
-      <w:r>
-        <w:rPr>
-          <w:noProof/>
-        </w:rPr>
         <w:drawing>
-          <wp:inline distT="0" distB="0" distL="0" distR="0" wp14:anchorId="7068389A" wp14:editId="4D43601F">
-            <wp:extent cx="5274310" cy="3336123"/>
+          <wp:inline distT="0" distB="0" distL="0" distR="0" wp14:anchorId="1CFE79C3" wp14:editId="1E357E50">
+            <wp:extent cx="5274310" cy="3314757"/>
             <wp:effectExtent l="0" t="0" r="2540" b="0"/>
-            <wp:docPr id="13" name="图片 13"/>
+            <wp:docPr id="20" name="图片 20"/>
             <wp:cNvGraphicFramePr>
               <a:graphicFrameLocks xmlns:a="http://schemas.openxmlformats.org/drawingml/2006/main" noChangeAspect="1"/>
             </wp:cNvGraphicFramePr>
@@ -2649,7 +2373,7 @@
                   <pic:spPr>
                     <a:xfrm>
                       <a:off x="0" y="0"/>
-                      <a:ext cx="5274310" cy="3336123"/>
+                      <a:ext cx="5274310" cy="3314757"/>
                     </a:xfrm>
                     <a:prstGeom prst="rect">
                       <a:avLst/>
@@ -2667,7 +2391,270 @@
         <w:pStyle w:val="a3"/>
         <w:ind w:left="360" w:firstLineChars="0" w:firstLine="0"/>
         <w:rPr>
-          <w:rFonts w:hint="eastAsia"/>
+          <w:sz w:val="24"/>
+          <w:szCs w:val="24"/>
+        </w:rPr>
+      </w:pPr>
+    </w:p>
+    <w:p>
+      <w:pPr>
+        <w:pStyle w:val="a3"/>
+        <w:ind w:left="360" w:firstLineChars="0" w:firstLine="0"/>
+        <w:rPr>
+          <w:sz w:val="24"/>
+          <w:szCs w:val="24"/>
+        </w:rPr>
+      </w:pPr>
+    </w:p>
+    <w:p>
+      <w:pPr>
+        <w:pStyle w:val="a3"/>
+        <w:ind w:left="360" w:firstLineChars="0" w:firstLine="0"/>
+        <w:rPr>
+          <w:sz w:val="24"/>
+          <w:szCs w:val="24"/>
+        </w:rPr>
+      </w:pPr>
+    </w:p>
+    <w:p>
+      <w:pPr>
+        <w:pStyle w:val="a3"/>
+        <w:ind w:left="360" w:firstLineChars="0" w:firstLine="0"/>
+        <w:rPr>
+          <w:sz w:val="24"/>
+          <w:szCs w:val="24"/>
+        </w:rPr>
+      </w:pPr>
+    </w:p>
+    <w:p>
+      <w:pPr>
+        <w:pStyle w:val="a3"/>
+        <w:numPr>
+          <w:ilvl w:val="0"/>
+          <w:numId w:val="5"/>
+        </w:numPr>
+        <w:ind w:firstLineChars="0"/>
+        <w:rPr>
+          <w:sz w:val="24"/>
+          <w:szCs w:val="24"/>
+        </w:rPr>
+      </w:pPr>
+      <w:r>
+        <w:rPr>
+          <w:rFonts w:hint="eastAsia"/>
+          <w:sz w:val="24"/>
+          <w:szCs w:val="24"/>
+        </w:rPr>
+        <w:t>修改</w:t>
+      </w:r>
+      <w:r>
+        <w:rPr>
+          <w:sz w:val="24"/>
+          <w:szCs w:val="24"/>
+        </w:rPr>
+        <w:t>ESP8266_RTOS_SDK-2.0.0\examples\</w:t>
+      </w:r>
+      <w:proofErr w:type="spellStart"/>
+      <w:r>
+        <w:rPr>
+          <w:sz w:val="24"/>
+          <w:szCs w:val="24"/>
+        </w:rPr>
+        <w:t>mqtt_demo</w:t>
+      </w:r>
+      <w:proofErr w:type="spellEnd"/>
+      <w:r>
+        <w:rPr>
+          <w:sz w:val="24"/>
+          <w:szCs w:val="24"/>
+        </w:rPr>
+        <w:t>\user</w:t>
+      </w:r>
+      <w:r>
+        <w:rPr>
+          <w:rFonts w:hint="eastAsia"/>
+          <w:sz w:val="24"/>
+          <w:szCs w:val="24"/>
+        </w:rPr>
+        <w:t>的</w:t>
+      </w:r>
+      <w:proofErr w:type="spellStart"/>
+      <w:r>
+        <w:rPr>
+          <w:sz w:val="24"/>
+          <w:szCs w:val="24"/>
+        </w:rPr>
+        <w:t>user_main.c</w:t>
+      </w:r>
+      <w:proofErr w:type="spellEnd"/>
+      <w:r>
+        <w:rPr>
+          <w:rFonts w:hint="eastAsia"/>
+          <w:sz w:val="24"/>
+          <w:szCs w:val="24"/>
+        </w:rPr>
+        <w:t>文件，</w:t>
+      </w:r>
+    </w:p>
+    <w:p>
+      <w:pPr>
+        <w:pStyle w:val="a3"/>
+        <w:ind w:left="360" w:firstLineChars="0" w:firstLine="0"/>
+        <w:rPr>
+          <w:sz w:val="24"/>
+          <w:szCs w:val="24"/>
+        </w:rPr>
+      </w:pPr>
+      <w:r>
+        <w:rPr>
+          <w:rFonts w:hint="eastAsia"/>
+          <w:sz w:val="24"/>
+          <w:szCs w:val="24"/>
+        </w:rPr>
+        <w:t>在文件中添加以下函数，用于修改</w:t>
+      </w:r>
+      <w:r>
+        <w:rPr>
+          <w:rFonts w:hint="eastAsia"/>
+          <w:sz w:val="24"/>
+          <w:szCs w:val="24"/>
+        </w:rPr>
+        <w:t>UART0</w:t>
+      </w:r>
+      <w:r>
+        <w:rPr>
+          <w:rFonts w:hint="eastAsia"/>
+          <w:sz w:val="24"/>
+          <w:szCs w:val="24"/>
+        </w:rPr>
+        <w:t>串口波特为</w:t>
+      </w:r>
+      <w:r>
+        <w:rPr>
+          <w:rFonts w:hint="eastAsia"/>
+          <w:sz w:val="24"/>
+          <w:szCs w:val="24"/>
+        </w:rPr>
+        <w:t>115200</w:t>
+      </w:r>
+      <w:r>
+        <w:rPr>
+          <w:rFonts w:hint="eastAsia"/>
+          <w:sz w:val="24"/>
+          <w:szCs w:val="24"/>
+        </w:rPr>
+        <w:t>。</w:t>
+      </w:r>
+    </w:p>
+    <w:p>
+      <w:pPr>
+        <w:pStyle w:val="a3"/>
+        <w:ind w:left="360" w:firstLineChars="0" w:firstLine="0"/>
+        <w:rPr>
+          <w:sz w:val="24"/>
+          <w:szCs w:val="24"/>
+        </w:rPr>
+      </w:pPr>
+    </w:p>
+    <w:p>
+      <w:pPr>
+        <w:pStyle w:val="a3"/>
+        <w:ind w:left="360" w:firstLineChars="0" w:firstLine="0"/>
+        <w:rPr>
+          <w:color w:val="0070C0"/>
+          <w:sz w:val="24"/>
+          <w:szCs w:val="24"/>
+        </w:rPr>
+      </w:pPr>
+      <w:r>
+        <w:rPr>
+          <w:color w:val="0070C0"/>
+          <w:sz w:val="24"/>
+          <w:szCs w:val="24"/>
+        </w:rPr>
+        <w:t>#include "</w:t>
+      </w:r>
+      <w:proofErr w:type="spellStart"/>
+      <w:r>
+        <w:rPr>
+          <w:color w:val="0070C0"/>
+          <w:sz w:val="24"/>
+          <w:szCs w:val="24"/>
+        </w:rPr>
+        <w:t>uart.h</w:t>
+      </w:r>
+      <w:proofErr w:type="spellEnd"/>
+      <w:r>
+        <w:rPr>
+          <w:color w:val="0070C0"/>
+          <w:sz w:val="24"/>
+          <w:szCs w:val="24"/>
+        </w:rPr>
+        <w:t>"</w:t>
+      </w:r>
+    </w:p>
+    <w:p>
+      <w:pPr>
+        <w:pStyle w:val="a3"/>
+        <w:ind w:left="360" w:firstLineChars="0" w:firstLine="0"/>
+        <w:rPr>
+          <w:color w:val="0070C0"/>
+          <w:sz w:val="24"/>
+          <w:szCs w:val="24"/>
+        </w:rPr>
+      </w:pPr>
+      <w:proofErr w:type="spellStart"/>
+      <w:r>
+        <w:rPr>
+          <w:color w:val="0070C0"/>
+          <w:sz w:val="24"/>
+          <w:szCs w:val="24"/>
+        </w:rPr>
+        <w:t>UART_</w:t>
+      </w:r>
+      <w:proofErr w:type="gramStart"/>
+      <w:r>
+        <w:rPr>
+          <w:color w:val="0070C0"/>
+          <w:sz w:val="24"/>
+          <w:szCs w:val="24"/>
+        </w:rPr>
+        <w:t>SetBaudrate</w:t>
+      </w:r>
+      <w:proofErr w:type="spellEnd"/>
+      <w:r>
+        <w:rPr>
+          <w:color w:val="0070C0"/>
+          <w:sz w:val="24"/>
+          <w:szCs w:val="24"/>
+        </w:rPr>
+        <w:t>(</w:t>
+      </w:r>
+      <w:proofErr w:type="gramEnd"/>
+      <w:r>
+        <w:rPr>
+          <w:color w:val="0070C0"/>
+          <w:sz w:val="24"/>
+          <w:szCs w:val="24"/>
+        </w:rPr>
+        <w:t>UART0, BIT_RATE_115200);</w:t>
+      </w:r>
+    </w:p>
+    <w:p>
+      <w:pPr>
+        <w:pStyle w:val="a3"/>
+        <w:ind w:left="360" w:firstLineChars="0" w:firstLine="0"/>
+        <w:rPr>
+          <w:sz w:val="24"/>
+          <w:szCs w:val="24"/>
+        </w:rPr>
+      </w:pPr>
+    </w:p>
+    <w:p>
+      <w:pPr>
+        <w:pStyle w:val="a3"/>
+        <w:ind w:left="360" w:firstLineChars="0" w:firstLine="0"/>
+        <w:rPr>
           <w:sz w:val="24"/>
           <w:szCs w:val="24"/>
         </w:rPr>
@@ -2677,10 +2664,10 @@
           <w:noProof/>
         </w:rPr>
         <w:drawing>
-          <wp:inline distT="0" distB="0" distL="0" distR="0" wp14:anchorId="211B3A2F" wp14:editId="00292367">
-            <wp:extent cx="5274310" cy="3347111"/>
-            <wp:effectExtent l="0" t="0" r="2540" b="5715"/>
-            <wp:docPr id="16" name="图片 16"/>
+          <wp:inline distT="0" distB="0" distL="0" distR="0" wp14:anchorId="7068389A" wp14:editId="4D43601F">
+            <wp:extent cx="5274310" cy="3336123"/>
+            <wp:effectExtent l="0" t="0" r="2540" b="0"/>
+            <wp:docPr id="13" name="图片 13"/>
             <wp:cNvGraphicFramePr>
               <a:graphicFrameLocks xmlns:a="http://schemas.openxmlformats.org/drawingml/2006/main" noChangeAspect="1"/>
             </wp:cNvGraphicFramePr>
@@ -2700,7 +2687,7 @@
                   <pic:spPr>
                     <a:xfrm>
                       <a:off x="0" y="0"/>
-                      <a:ext cx="5274310" cy="3347111"/>
+                      <a:ext cx="5274310" cy="3336123"/>
                     </a:xfrm>
                     <a:prstGeom prst="rect">
                       <a:avLst/>
@@ -2718,202 +2705,20 @@
         <w:pStyle w:val="a3"/>
         <w:ind w:left="360" w:firstLineChars="0" w:firstLine="0"/>
         <w:rPr>
-          <w:rFonts w:hint="eastAsia"/>
-          <w:sz w:val="24"/>
-          <w:szCs w:val="24"/>
-        </w:rPr>
-      </w:pPr>
-    </w:p>
-    <w:p>
-      <w:pPr>
-        <w:pStyle w:val="a3"/>
-        <w:ind w:left="360" w:firstLineChars="0" w:firstLine="0"/>
-        <w:rPr>
-          <w:rFonts w:hint="eastAsia"/>
-          <w:sz w:val="24"/>
-          <w:szCs w:val="24"/>
-        </w:rPr>
-      </w:pPr>
-    </w:p>
-    <w:p>
-      <w:pPr>
-        <w:pStyle w:val="a3"/>
-        <w:ind w:left="360" w:firstLineChars="0" w:firstLine="0"/>
-        <w:rPr>
-          <w:rFonts w:hint="eastAsia"/>
-          <w:sz w:val="24"/>
-          <w:szCs w:val="24"/>
-        </w:rPr>
-      </w:pPr>
-    </w:p>
-    <w:p>
-      <w:pPr>
-        <w:pStyle w:val="a3"/>
-        <w:ind w:left="360" w:firstLineChars="0" w:firstLine="0"/>
-        <w:rPr>
-          <w:rFonts w:hint="eastAsia"/>
-          <w:sz w:val="24"/>
-          <w:szCs w:val="24"/>
-        </w:rPr>
-      </w:pPr>
-    </w:p>
-    <w:p>
-      <w:pPr>
-        <w:pStyle w:val="a3"/>
-        <w:ind w:left="360" w:firstLineChars="0" w:firstLine="0"/>
-        <w:rPr>
-          <w:rFonts w:hint="eastAsia"/>
-          <w:sz w:val="24"/>
-          <w:szCs w:val="24"/>
-        </w:rPr>
-      </w:pPr>
-      <w:r>
-        <w:rPr>
-          <w:rFonts w:hint="eastAsia"/>
-          <w:sz w:val="24"/>
-          <w:szCs w:val="24"/>
+          <w:sz w:val="24"/>
+          <w:szCs w:val="24"/>
+        </w:rPr>
+      </w:pPr>
+      <w:r>
+        <w:rPr>
+          <w:noProof/>
         </w:rPr>
         <w:lastRenderedPageBreak/>
-        <w:t>同时分别复制</w:t>
-      </w:r>
-      <w:r>
-        <w:rPr>
-          <w:sz w:val="24"/>
-          <w:szCs w:val="24"/>
-        </w:rPr>
-        <w:t>ESP8266_RTOS_SDK-2.0.0\</w:t>
-      </w:r>
-      <w:proofErr w:type="spellStart"/>
-      <w:r>
-        <w:rPr>
-          <w:sz w:val="24"/>
-          <w:szCs w:val="24"/>
-        </w:rPr>
-        <w:t>driver_lib</w:t>
-      </w:r>
-      <w:proofErr w:type="spellEnd"/>
-      <w:r>
-        <w:rPr>
-          <w:rFonts w:hint="eastAsia"/>
-          <w:sz w:val="24"/>
-          <w:szCs w:val="24"/>
-        </w:rPr>
-        <w:t>下的</w:t>
-      </w:r>
-      <w:r>
-        <w:rPr>
-          <w:sz w:val="24"/>
-          <w:szCs w:val="24"/>
-        </w:rPr>
-        <w:t>include</w:t>
-      </w:r>
-      <w:r>
-        <w:rPr>
-          <w:rFonts w:hint="eastAsia"/>
-          <w:sz w:val="24"/>
-          <w:szCs w:val="24"/>
-        </w:rPr>
-        <w:t>\</w:t>
-      </w:r>
-      <w:r>
-        <w:t xml:space="preserve"> </w:t>
-      </w:r>
-      <w:proofErr w:type="spellStart"/>
-      <w:r>
-        <w:rPr>
-          <w:sz w:val="24"/>
-          <w:szCs w:val="24"/>
-        </w:rPr>
-        <w:t>uart.h</w:t>
-      </w:r>
-      <w:proofErr w:type="spellEnd"/>
-      <w:r>
-        <w:rPr>
-          <w:rFonts w:hint="eastAsia"/>
-          <w:sz w:val="24"/>
-          <w:szCs w:val="24"/>
-        </w:rPr>
-        <w:t>和</w:t>
-      </w:r>
-      <w:r>
-        <w:rPr>
-          <w:sz w:val="24"/>
-          <w:szCs w:val="24"/>
-        </w:rPr>
-        <w:t>driver</w:t>
-      </w:r>
-      <w:r>
-        <w:rPr>
-          <w:rFonts w:hint="eastAsia"/>
-          <w:sz w:val="24"/>
-          <w:szCs w:val="24"/>
-        </w:rPr>
-        <w:t>\</w:t>
-      </w:r>
-      <w:r>
-        <w:t xml:space="preserve"> </w:t>
-      </w:r>
-      <w:proofErr w:type="spellStart"/>
-      <w:r>
-        <w:rPr>
-          <w:sz w:val="24"/>
-          <w:szCs w:val="24"/>
-        </w:rPr>
-        <w:t>uart.c</w:t>
-      </w:r>
-      <w:proofErr w:type="spellEnd"/>
-      <w:r>
-        <w:rPr>
-          <w:rFonts w:hint="eastAsia"/>
-          <w:sz w:val="24"/>
-          <w:szCs w:val="24"/>
-        </w:rPr>
-        <w:t>两个文件到</w:t>
-      </w:r>
-      <w:r>
-        <w:rPr>
-          <w:sz w:val="24"/>
-          <w:szCs w:val="24"/>
-        </w:rPr>
-        <w:t>ESP8266_RTOS_SDK-2.0.0\examples\</w:t>
-      </w:r>
-      <w:proofErr w:type="spellStart"/>
-      <w:r>
-        <w:rPr>
-          <w:sz w:val="24"/>
-          <w:szCs w:val="24"/>
-        </w:rPr>
-        <w:t>mqtt_demo</w:t>
-      </w:r>
-      <w:proofErr w:type="spellEnd"/>
-      <w:r>
-        <w:rPr>
-          <w:rFonts w:hint="eastAsia"/>
-          <w:sz w:val="24"/>
-          <w:szCs w:val="24"/>
-        </w:rPr>
-        <w:t>工程目录下进行编译。</w:t>
-      </w:r>
-    </w:p>
-    <w:p>
-      <w:pPr>
-        <w:pStyle w:val="a3"/>
-        <w:ind w:left="360" w:firstLineChars="0" w:firstLine="0"/>
-        <w:rPr>
-          <w:rFonts w:hint="eastAsia"/>
-          <w:sz w:val="24"/>
-          <w:szCs w:val="24"/>
-        </w:rPr>
-      </w:pPr>
-      <w:r>
-        <w:rPr>
-          <w:noProof/>
-        </w:rPr>
         <w:drawing>
-          <wp:inline distT="0" distB="0" distL="0" distR="0" wp14:anchorId="4D1FCCC5" wp14:editId="0FFD49C3">
-            <wp:extent cx="5274310" cy="3016246"/>
-            <wp:effectExtent l="0" t="0" r="2540" b="0"/>
-            <wp:docPr id="14" name="图片 14"/>
+          <wp:inline distT="0" distB="0" distL="0" distR="0" wp14:anchorId="211B3A2F" wp14:editId="00292367">
+            <wp:extent cx="5274310" cy="3347111"/>
+            <wp:effectExtent l="0" t="0" r="2540" b="5715"/>
+            <wp:docPr id="16" name="图片 16"/>
             <wp:cNvGraphicFramePr>
               <a:graphicFrameLocks xmlns:a="http://schemas.openxmlformats.org/drawingml/2006/main" noChangeAspect="1"/>
             </wp:cNvGraphicFramePr>
@@ -2933,7 +2738,7 @@
                   <pic:spPr>
                     <a:xfrm>
                       <a:off x="0" y="0"/>
-                      <a:ext cx="5274310" cy="3016246"/>
+                      <a:ext cx="5274310" cy="3347111"/>
                     </a:xfrm>
                     <a:prstGeom prst="rect">
                       <a:avLst/>
@@ -2951,7 +2756,182 @@
         <w:pStyle w:val="a3"/>
         <w:ind w:left="360" w:firstLineChars="0" w:firstLine="0"/>
         <w:rPr>
-          <w:rFonts w:hint="eastAsia"/>
+          <w:sz w:val="24"/>
+          <w:szCs w:val="24"/>
+        </w:rPr>
+      </w:pPr>
+    </w:p>
+    <w:p>
+      <w:pPr>
+        <w:pStyle w:val="a3"/>
+        <w:ind w:left="360" w:firstLineChars="0" w:firstLine="0"/>
+        <w:rPr>
+          <w:sz w:val="24"/>
+          <w:szCs w:val="24"/>
+        </w:rPr>
+      </w:pPr>
+    </w:p>
+    <w:p>
+      <w:pPr>
+        <w:pStyle w:val="a3"/>
+        <w:ind w:left="360" w:firstLineChars="0" w:firstLine="0"/>
+        <w:rPr>
+          <w:sz w:val="24"/>
+          <w:szCs w:val="24"/>
+        </w:rPr>
+      </w:pPr>
+    </w:p>
+    <w:p>
+      <w:pPr>
+        <w:pStyle w:val="a3"/>
+        <w:ind w:left="360" w:firstLineChars="0" w:firstLine="0"/>
+        <w:rPr>
+          <w:sz w:val="24"/>
+          <w:szCs w:val="24"/>
+        </w:rPr>
+      </w:pPr>
+    </w:p>
+    <w:p>
+      <w:pPr>
+        <w:pStyle w:val="a3"/>
+        <w:ind w:left="360" w:firstLineChars="0" w:firstLine="0"/>
+        <w:rPr>
+          <w:sz w:val="24"/>
+          <w:szCs w:val="24"/>
+        </w:rPr>
+      </w:pPr>
+      <w:r>
+        <w:rPr>
+          <w:rFonts w:hint="eastAsia"/>
+          <w:sz w:val="24"/>
+          <w:szCs w:val="24"/>
+        </w:rPr>
+        <w:t>同时分别复制</w:t>
+      </w:r>
+      <w:r>
+        <w:rPr>
+          <w:sz w:val="24"/>
+          <w:szCs w:val="24"/>
+        </w:rPr>
+        <w:t>ESP8266_RTOS_SDK-2.0.0\</w:t>
+      </w:r>
+      <w:proofErr w:type="spellStart"/>
+      <w:r>
+        <w:rPr>
+          <w:sz w:val="24"/>
+          <w:szCs w:val="24"/>
+        </w:rPr>
+        <w:t>driver_lib</w:t>
+      </w:r>
+      <w:proofErr w:type="spellEnd"/>
+      <w:r>
+        <w:rPr>
+          <w:rFonts w:hint="eastAsia"/>
+          <w:sz w:val="24"/>
+          <w:szCs w:val="24"/>
+        </w:rPr>
+        <w:t>下的</w:t>
+      </w:r>
+      <w:r>
+        <w:rPr>
+          <w:sz w:val="24"/>
+          <w:szCs w:val="24"/>
+        </w:rPr>
+        <w:t>include</w:t>
+      </w:r>
+      <w:r>
+        <w:rPr>
+          <w:rFonts w:hint="eastAsia"/>
+          <w:sz w:val="24"/>
+          <w:szCs w:val="24"/>
+        </w:rPr>
+        <w:t>\</w:t>
+      </w:r>
+      <w:r>
+        <w:t xml:space="preserve"> </w:t>
+      </w:r>
+      <w:proofErr w:type="spellStart"/>
+      <w:r>
+        <w:rPr>
+          <w:sz w:val="24"/>
+          <w:szCs w:val="24"/>
+        </w:rPr>
+        <w:t>uart.h</w:t>
+      </w:r>
+      <w:proofErr w:type="spellEnd"/>
+      <w:r>
+        <w:rPr>
+          <w:rFonts w:hint="eastAsia"/>
+          <w:sz w:val="24"/>
+          <w:szCs w:val="24"/>
+        </w:rPr>
+        <w:t>和</w:t>
+      </w:r>
+      <w:r>
+        <w:rPr>
+          <w:sz w:val="24"/>
+          <w:szCs w:val="24"/>
+        </w:rPr>
+        <w:t>driver</w:t>
+      </w:r>
+      <w:r>
+        <w:rPr>
+          <w:rFonts w:hint="eastAsia"/>
+          <w:sz w:val="24"/>
+          <w:szCs w:val="24"/>
+        </w:rPr>
+        <w:t>\</w:t>
+      </w:r>
+      <w:r>
+        <w:t xml:space="preserve"> </w:t>
+      </w:r>
+      <w:proofErr w:type="spellStart"/>
+      <w:r>
+        <w:rPr>
+          <w:sz w:val="24"/>
+          <w:szCs w:val="24"/>
+        </w:rPr>
+        <w:t>uart.c</w:t>
+      </w:r>
+      <w:proofErr w:type="spellEnd"/>
+      <w:r>
+        <w:rPr>
+          <w:rFonts w:hint="eastAsia"/>
+          <w:sz w:val="24"/>
+          <w:szCs w:val="24"/>
+        </w:rPr>
+        <w:t>两个文件到</w:t>
+      </w:r>
+      <w:r>
+        <w:rPr>
+          <w:sz w:val="24"/>
+          <w:szCs w:val="24"/>
+        </w:rPr>
+        <w:t>ESP8266_RTOS_SDK-2.0.0\examples\</w:t>
+      </w:r>
+      <w:proofErr w:type="spellStart"/>
+      <w:r>
+        <w:rPr>
+          <w:sz w:val="24"/>
+          <w:szCs w:val="24"/>
+        </w:rPr>
+        <w:t>mqtt_demo</w:t>
+      </w:r>
+      <w:proofErr w:type="spellEnd"/>
+      <w:r>
+        <w:rPr>
+          <w:rFonts w:hint="eastAsia"/>
+          <w:sz w:val="24"/>
+          <w:szCs w:val="24"/>
+        </w:rPr>
+        <w:t>工程目录下进行编译。</w:t>
+      </w:r>
+    </w:p>
+    <w:p>
+      <w:pPr>
+        <w:pStyle w:val="a3"/>
+        <w:ind w:left="360" w:firstLineChars="0" w:firstLine="0"/>
+        <w:rPr>
           <w:sz w:val="24"/>
           <w:szCs w:val="24"/>
         </w:rPr>
@@ -2961,10 +2941,10 @@
           <w:noProof/>
         </w:rPr>
         <w:drawing>
-          <wp:inline distT="0" distB="0" distL="0" distR="0" wp14:anchorId="321A5012" wp14:editId="35D6A1BD">
-            <wp:extent cx="5274310" cy="2996712"/>
+          <wp:inline distT="0" distB="0" distL="0" distR="0" wp14:anchorId="4D1FCCC5" wp14:editId="0FFD49C3">
+            <wp:extent cx="5274310" cy="3016246"/>
             <wp:effectExtent l="0" t="0" r="2540" b="0"/>
-            <wp:docPr id="15" name="图片 15"/>
+            <wp:docPr id="14" name="图片 14"/>
             <wp:cNvGraphicFramePr>
               <a:graphicFrameLocks xmlns:a="http://schemas.openxmlformats.org/drawingml/2006/main" noChangeAspect="1"/>
             </wp:cNvGraphicFramePr>
@@ -2984,7 +2964,7 @@
                   <pic:spPr>
                     <a:xfrm>
                       <a:off x="0" y="0"/>
-                      <a:ext cx="5274310" cy="2996712"/>
+                      <a:ext cx="5274310" cy="3016246"/>
                     </a:xfrm>
                     <a:prstGeom prst="rect">
                       <a:avLst/>
@@ -3002,258 +2982,20 @@
         <w:pStyle w:val="a3"/>
         <w:ind w:left="360" w:firstLineChars="0" w:firstLine="0"/>
         <w:rPr>
-          <w:rFonts w:hint="eastAsia"/>
-          <w:sz w:val="24"/>
-          <w:szCs w:val="24"/>
-        </w:rPr>
-      </w:pPr>
-    </w:p>
-    <w:p>
-      <w:pPr>
-        <w:pStyle w:val="a3"/>
-        <w:ind w:left="360" w:firstLineChars="0" w:firstLine="0"/>
-        <w:rPr>
-          <w:rFonts w:hint="eastAsia"/>
-          <w:sz w:val="24"/>
-          <w:szCs w:val="24"/>
-        </w:rPr>
-      </w:pPr>
-    </w:p>
-    <w:p>
-      <w:pPr>
-        <w:pStyle w:val="a3"/>
-        <w:ind w:left="360" w:firstLineChars="0" w:firstLine="0"/>
-        <w:rPr>
-          <w:rFonts w:hint="eastAsia"/>
-          <w:sz w:val="24"/>
-          <w:szCs w:val="24"/>
-        </w:rPr>
-      </w:pPr>
-    </w:p>
-    <w:p>
-      <w:pPr>
-        <w:pStyle w:val="a3"/>
-        <w:ind w:left="360" w:firstLineChars="0" w:firstLine="0"/>
-        <w:rPr>
-          <w:rFonts w:hint="eastAsia"/>
-          <w:sz w:val="24"/>
-          <w:szCs w:val="24"/>
-        </w:rPr>
-      </w:pPr>
-    </w:p>
-    <w:p>
-      <w:pPr>
-        <w:pStyle w:val="a3"/>
-        <w:ind w:left="360" w:firstLineChars="0" w:firstLine="0"/>
-        <w:rPr>
-          <w:rFonts w:hint="eastAsia"/>
-          <w:sz w:val="24"/>
-          <w:szCs w:val="24"/>
-        </w:rPr>
-      </w:pPr>
-    </w:p>
-    <w:p>
-      <w:pPr>
-        <w:pStyle w:val="a3"/>
-        <w:ind w:left="360" w:firstLineChars="0" w:firstLine="0"/>
-        <w:rPr>
-          <w:rFonts w:hint="eastAsia"/>
-          <w:sz w:val="24"/>
-          <w:szCs w:val="24"/>
-        </w:rPr>
-      </w:pPr>
-    </w:p>
-    <w:p>
-      <w:pPr>
-        <w:pStyle w:val="a3"/>
-        <w:ind w:left="360" w:firstLineChars="0" w:firstLine="0"/>
-        <w:rPr>
-          <w:rFonts w:hint="eastAsia"/>
-          <w:sz w:val="24"/>
-          <w:szCs w:val="24"/>
-        </w:rPr>
-      </w:pPr>
-    </w:p>
-    <w:p>
-      <w:pPr>
-        <w:pStyle w:val="a3"/>
-        <w:ind w:left="360" w:firstLineChars="0" w:firstLine="0"/>
-        <w:rPr>
-          <w:rFonts w:hint="eastAsia"/>
-          <w:sz w:val="24"/>
-          <w:szCs w:val="24"/>
-        </w:rPr>
-      </w:pPr>
-    </w:p>
-    <w:p>
-      <w:pPr>
-        <w:pStyle w:val="a3"/>
-        <w:ind w:left="360" w:firstLineChars="0" w:firstLine="0"/>
-        <w:rPr>
-          <w:rFonts w:hint="eastAsia"/>
-          <w:sz w:val="24"/>
-          <w:szCs w:val="24"/>
-        </w:rPr>
-      </w:pPr>
-    </w:p>
-    <w:p>
-      <w:pPr>
-        <w:pStyle w:val="a3"/>
-        <w:numPr>
-          <w:ilvl w:val="0"/>
-          <w:numId w:val="5"/>
-        </w:numPr>
-        <w:ind w:firstLineChars="0"/>
-        <w:rPr>
-          <w:rFonts w:hint="eastAsia"/>
-          <w:sz w:val="24"/>
-          <w:szCs w:val="24"/>
-        </w:rPr>
-      </w:pPr>
-      <w:r>
-        <w:rPr>
-          <w:rFonts w:hint="eastAsia"/>
-          <w:sz w:val="24"/>
-          <w:szCs w:val="24"/>
+          <w:sz w:val="24"/>
+          <w:szCs w:val="24"/>
+        </w:rPr>
+      </w:pPr>
+      <w:r>
+        <w:rPr>
+          <w:noProof/>
         </w:rPr>
         <w:lastRenderedPageBreak/>
-        <w:t>切换回</w:t>
-      </w:r>
-      <w:r>
-        <w:rPr>
-          <w:rFonts w:hint="eastAsia"/>
-          <w:sz w:val="24"/>
-          <w:szCs w:val="24"/>
-        </w:rPr>
-        <w:t>Linux</w:t>
-      </w:r>
-      <w:r>
-        <w:rPr>
-          <w:rFonts w:hint="eastAsia"/>
-          <w:sz w:val="24"/>
-          <w:szCs w:val="24"/>
-        </w:rPr>
-        <w:t>中端，输入</w:t>
-      </w:r>
-      <w:r>
-        <w:rPr>
-          <w:color w:val="00B050"/>
-          <w:sz w:val="24"/>
-          <w:szCs w:val="24"/>
-        </w:rPr>
-        <w:t>./gen_misc.sh</w:t>
-      </w:r>
-      <w:r>
-        <w:rPr>
-          <w:rFonts w:hint="eastAsia"/>
-          <w:sz w:val="24"/>
-          <w:szCs w:val="24"/>
-        </w:rPr>
-        <w:t>进行配置编译</w:t>
-      </w:r>
-      <w:r>
-        <w:rPr>
-          <w:rFonts w:hint="eastAsia"/>
-          <w:sz w:val="24"/>
-          <w:szCs w:val="24"/>
-        </w:rPr>
-        <w:t>。</w:t>
-      </w:r>
-    </w:p>
-    <w:p>
-      <w:pPr>
-        <w:pStyle w:val="a3"/>
-        <w:ind w:left="360" w:firstLineChars="0" w:firstLine="0"/>
-        <w:rPr>
-          <w:rFonts w:hint="eastAsia"/>
-          <w:sz w:val="24"/>
-          <w:szCs w:val="24"/>
-        </w:rPr>
-      </w:pPr>
-      <w:r>
-        <w:rPr>
-          <w:rFonts w:hint="eastAsia"/>
-          <w:sz w:val="24"/>
-          <w:szCs w:val="24"/>
-        </w:rPr>
-        <w:t>配置为</w:t>
-      </w:r>
-      <w:r>
-        <w:rPr>
-          <w:rFonts w:hint="eastAsia"/>
-          <w:sz w:val="24"/>
-          <w:szCs w:val="24"/>
-        </w:rPr>
-        <w:t>1=user1.bin</w:t>
-      </w:r>
-      <w:r>
-        <w:rPr>
-          <w:rFonts w:hint="eastAsia"/>
-          <w:sz w:val="24"/>
-          <w:szCs w:val="24"/>
-        </w:rPr>
-        <w:t>、</w:t>
-      </w:r>
-      <w:r>
-        <w:rPr>
-          <w:rFonts w:hint="eastAsia"/>
-          <w:sz w:val="24"/>
-          <w:szCs w:val="24"/>
-        </w:rPr>
-        <w:t>2=40MHz</w:t>
-      </w:r>
-      <w:r>
-        <w:rPr>
-          <w:rFonts w:hint="eastAsia"/>
-          <w:sz w:val="24"/>
-          <w:szCs w:val="24"/>
-        </w:rPr>
-        <w:t>、</w:t>
-      </w:r>
-      <w:r>
-        <w:rPr>
-          <w:rFonts w:hint="eastAsia"/>
-          <w:sz w:val="24"/>
-          <w:szCs w:val="24"/>
-        </w:rPr>
-        <w:t>0=QIO</w:t>
-      </w:r>
-      <w:r>
-        <w:rPr>
-          <w:rFonts w:hint="eastAsia"/>
-          <w:sz w:val="24"/>
-          <w:szCs w:val="24"/>
-        </w:rPr>
-        <w:t>、</w:t>
-      </w:r>
-      <w:r>
-        <w:rPr>
-          <w:rFonts w:hint="eastAsia"/>
-          <w:sz w:val="24"/>
-          <w:szCs w:val="24"/>
-        </w:rPr>
-        <w:t>6=4096KB</w:t>
-      </w:r>
-    </w:p>
-    <w:p>
-      <w:pPr>
-        <w:pStyle w:val="a3"/>
-        <w:ind w:left="360" w:firstLineChars="0" w:firstLine="0"/>
-        <w:rPr>
-          <w:rFonts w:hint="eastAsia"/>
-          <w:sz w:val="24"/>
-          <w:szCs w:val="24"/>
-        </w:rPr>
-      </w:pPr>
-      <w:r>
-        <w:rPr>
-          <w:noProof/>
-        </w:rPr>
         <w:drawing>
-          <wp:inline distT="0" distB="0" distL="0" distR="0" wp14:anchorId="2B384268" wp14:editId="60D64195">
-            <wp:extent cx="5274310" cy="3522311"/>
-            <wp:effectExtent l="0" t="0" r="2540" b="2540"/>
-            <wp:docPr id="17" name="图片 17"/>
+          <wp:inline distT="0" distB="0" distL="0" distR="0" wp14:anchorId="3D25770E" wp14:editId="61551ECA">
+            <wp:extent cx="5274310" cy="2996712"/>
+            <wp:effectExtent l="0" t="0" r="2540" b="0"/>
+            <wp:docPr id="15" name="图片 15"/>
             <wp:cNvGraphicFramePr>
               <a:graphicFrameLocks xmlns:a="http://schemas.openxmlformats.org/drawingml/2006/main" noChangeAspect="1"/>
             </wp:cNvGraphicFramePr>
@@ -3273,7 +3015,7 @@
                   <pic:spPr>
                     <a:xfrm>
                       <a:off x="0" y="0"/>
-                      <a:ext cx="5274310" cy="3522311"/>
+                      <a:ext cx="5274310" cy="2996712"/>
                     </a:xfrm>
                     <a:prstGeom prst="rect">
                       <a:avLst/>
@@ -3291,18 +3033,71 @@
         <w:pStyle w:val="a3"/>
         <w:ind w:left="360" w:firstLineChars="0" w:firstLine="0"/>
         <w:rPr>
-          <w:rFonts w:hint="eastAsia"/>
-          <w:sz w:val="24"/>
-          <w:szCs w:val="24"/>
-        </w:rPr>
-      </w:pPr>
-      <w:r>
-        <w:rPr>
-          <w:rFonts w:hint="eastAsia"/>
-          <w:sz w:val="24"/>
-          <w:szCs w:val="24"/>
-        </w:rPr>
-        <w:t>编译成功。</w:t>
+          <w:sz w:val="24"/>
+          <w:szCs w:val="24"/>
+        </w:rPr>
+      </w:pPr>
+    </w:p>
+    <w:p>
+      <w:pPr>
+        <w:pStyle w:val="a3"/>
+        <w:numPr>
+          <w:ilvl w:val="0"/>
+          <w:numId w:val="5"/>
+        </w:numPr>
+        <w:ind w:firstLineChars="0"/>
+        <w:rPr>
+          <w:sz w:val="24"/>
+          <w:szCs w:val="24"/>
+        </w:rPr>
+      </w:pPr>
+      <w:r>
+        <w:rPr>
+          <w:rFonts w:hint="eastAsia"/>
+          <w:sz w:val="24"/>
+          <w:szCs w:val="24"/>
+        </w:rPr>
+        <w:t>切换回</w:t>
+      </w:r>
+      <w:r>
+        <w:rPr>
+          <w:rFonts w:hint="eastAsia"/>
+          <w:sz w:val="24"/>
+          <w:szCs w:val="24"/>
+        </w:rPr>
+        <w:t>Linux</w:t>
+      </w:r>
+      <w:r>
+        <w:rPr>
+          <w:rFonts w:hint="eastAsia"/>
+          <w:sz w:val="24"/>
+          <w:szCs w:val="24"/>
+        </w:rPr>
+        <w:t>中端，输入</w:t>
+      </w:r>
+      <w:r>
+        <w:rPr>
+          <w:color w:val="00B050"/>
+          <w:sz w:val="24"/>
+          <w:szCs w:val="24"/>
+        </w:rPr>
+        <w:t>./gen_misc.sh</w:t>
+      </w:r>
+      <w:r>
+        <w:rPr>
+          <w:rFonts w:hint="eastAsia"/>
+          <w:sz w:val="24"/>
+          <w:szCs w:val="24"/>
+        </w:rPr>
+        <w:t>进行配置编译</w:t>
+      </w:r>
+      <w:r>
+        <w:rPr>
+          <w:rFonts w:hint="eastAsia"/>
+          <w:sz w:val="24"/>
+          <w:szCs w:val="24"/>
+        </w:rPr>
+        <w:t>。</w:t>
       </w:r>
     </w:p>
     <w:p>
@@ -3310,6 +3105,80 @@
         <w:pStyle w:val="a3"/>
         <w:ind w:left="360" w:firstLineChars="0" w:firstLine="0"/>
         <w:rPr>
+          <w:sz w:val="24"/>
+          <w:szCs w:val="24"/>
+        </w:rPr>
+      </w:pPr>
+      <w:r>
+        <w:rPr>
+          <w:rFonts w:hint="eastAsia"/>
+          <w:sz w:val="24"/>
+          <w:szCs w:val="24"/>
+        </w:rPr>
+        <w:t>配置为</w:t>
+      </w:r>
+      <w:r>
+        <w:rPr>
+          <w:rFonts w:hint="eastAsia"/>
+          <w:sz w:val="24"/>
+          <w:szCs w:val="24"/>
+        </w:rPr>
+        <w:t>1=user1.bin</w:t>
+      </w:r>
+      <w:r>
+        <w:rPr>
+          <w:rFonts w:hint="eastAsia"/>
+          <w:sz w:val="24"/>
+          <w:szCs w:val="24"/>
+        </w:rPr>
+        <w:t>、</w:t>
+      </w:r>
+      <w:r>
+        <w:rPr>
+          <w:rFonts w:hint="eastAsia"/>
+          <w:sz w:val="24"/>
+          <w:szCs w:val="24"/>
+        </w:rPr>
+        <w:t>2=40MHz</w:t>
+      </w:r>
+      <w:r>
+        <w:rPr>
+          <w:rFonts w:hint="eastAsia"/>
+          <w:sz w:val="24"/>
+          <w:szCs w:val="24"/>
+        </w:rPr>
+        <w:t>、</w:t>
+      </w:r>
+      <w:r>
+        <w:rPr>
+          <w:rFonts w:hint="eastAsia"/>
+          <w:sz w:val="24"/>
+          <w:szCs w:val="24"/>
+        </w:rPr>
+        <w:t>0=QIO</w:t>
+      </w:r>
+      <w:r>
+        <w:rPr>
+          <w:rFonts w:hint="eastAsia"/>
+          <w:sz w:val="24"/>
+          <w:szCs w:val="24"/>
+        </w:rPr>
+        <w:t>、</w:t>
+      </w:r>
+      <w:r>
+        <w:rPr>
+          <w:rFonts w:hint="eastAsia"/>
+          <w:sz w:val="24"/>
+          <w:szCs w:val="24"/>
+        </w:rPr>
+        <w:t>6=4096KB</w:t>
+      </w:r>
+    </w:p>
+    <w:p>
+      <w:pPr>
+        <w:pStyle w:val="a3"/>
+        <w:ind w:left="360" w:firstLineChars="0" w:firstLine="0"/>
+        <w:rPr>
           <w:rFonts w:hint="eastAsia"/>
           <w:sz w:val="24"/>
           <w:szCs w:val="24"/>
@@ -3320,10 +3189,10 @@
           <w:noProof/>
         </w:rPr>
         <w:drawing>
-          <wp:inline distT="0" distB="0" distL="0" distR="0" wp14:anchorId="027C94DB" wp14:editId="14384ACA">
-            <wp:extent cx="5274310" cy="3507660"/>
-            <wp:effectExtent l="0" t="0" r="2540" b="0"/>
-            <wp:docPr id="18" name="图片 18"/>
+          <wp:inline distT="0" distB="0" distL="0" distR="0" wp14:anchorId="2B384268" wp14:editId="60D64195">
+            <wp:extent cx="5274310" cy="3522311"/>
+            <wp:effectExtent l="0" t="0" r="2540" b="2540"/>
+            <wp:docPr id="17" name="图片 17"/>
             <wp:cNvGraphicFramePr>
               <a:graphicFrameLocks xmlns:a="http://schemas.openxmlformats.org/drawingml/2006/main" noChangeAspect="1"/>
             </wp:cNvGraphicFramePr>
@@ -3343,7 +3212,7 @@
                   <pic:spPr>
                     <a:xfrm>
                       <a:off x="0" y="0"/>
-                      <a:ext cx="5274310" cy="3507660"/>
+                      <a:ext cx="5274310" cy="3522311"/>
                     </a:xfrm>
                     <a:prstGeom prst="rect">
                       <a:avLst/>
@@ -3414,13 +3283,29 @@
     <w:p>
       <w:pPr>
         <w:pStyle w:val="a3"/>
-        <w:numPr>
-          <w:ilvl w:val="0"/>
-          <w:numId w:val="5"/>
-        </w:numPr>
-        <w:ind w:firstLineChars="0"/>
-        <w:rPr>
-          <w:rFonts w:hint="eastAsia"/>
+        <w:ind w:left="360" w:firstLineChars="0" w:firstLine="0"/>
+        <w:rPr>
+          <w:rFonts w:hint="eastAsia"/>
+          <w:sz w:val="24"/>
+          <w:szCs w:val="24"/>
+        </w:rPr>
+      </w:pPr>
+    </w:p>
+    <w:p>
+      <w:pPr>
+        <w:pStyle w:val="a3"/>
+        <w:ind w:left="360" w:firstLineChars="0" w:firstLine="0"/>
+        <w:rPr>
+          <w:sz w:val="24"/>
+          <w:szCs w:val="24"/>
+        </w:rPr>
+      </w:pPr>
+    </w:p>
+    <w:p>
+      <w:pPr>
+        <w:pStyle w:val="a3"/>
+        <w:ind w:left="360" w:firstLineChars="0" w:firstLine="0"/>
+        <w:rPr>
           <w:sz w:val="24"/>
           <w:szCs w:val="24"/>
         </w:rPr>
@@ -3432,7 +3317,7 @@
           <w:szCs w:val="24"/>
         </w:rPr>
         <w:lastRenderedPageBreak/>
-        <w:t>烧写。</w:t>
+        <w:t>编译成功。</w:t>
       </w:r>
     </w:p>
     <w:p>
@@ -3440,52 +3325,6 @@
         <w:pStyle w:val="a3"/>
         <w:ind w:left="360" w:firstLineChars="0" w:firstLine="0"/>
         <w:rPr>
-          <w:rFonts w:hint="eastAsia"/>
-          <w:sz w:val="24"/>
-          <w:szCs w:val="24"/>
-        </w:rPr>
-      </w:pPr>
-      <w:r>
-        <w:rPr>
-          <w:rFonts w:hint="eastAsia"/>
-          <w:sz w:val="24"/>
-          <w:szCs w:val="24"/>
-        </w:rPr>
-        <w:t>打开</w:t>
-      </w:r>
-      <w:proofErr w:type="spellStart"/>
-      <w:r>
-        <w:rPr>
-          <w:sz w:val="24"/>
-          <w:szCs w:val="24"/>
-        </w:rPr>
-        <w:t>flash_download_tools</w:t>
-      </w:r>
-      <w:proofErr w:type="spellEnd"/>
-      <w:r>
-        <w:rPr>
-          <w:rFonts w:hint="eastAsia"/>
-          <w:sz w:val="24"/>
-          <w:szCs w:val="24"/>
-        </w:rPr>
-        <w:t>，按图中地址烧写。</w:t>
-      </w:r>
-    </w:p>
-    <w:p>
-      <w:pPr>
-        <w:pStyle w:val="a3"/>
-        <w:ind w:left="360" w:firstLineChars="0" w:firstLine="0"/>
-        <w:rPr>
-          <w:rFonts w:hint="eastAsia"/>
-          <w:sz w:val="24"/>
-          <w:szCs w:val="24"/>
-        </w:rPr>
-      </w:pPr>
-    </w:p>
-    <w:p>
-      <w:pPr>
-        <w:rPr>
-          <w:rFonts w:hint="eastAsia"/>
           <w:sz w:val="24"/>
           <w:szCs w:val="24"/>
         </w:rPr>
@@ -3495,10 +3334,10 @@
           <w:noProof/>
         </w:rPr>
         <w:drawing>
-          <wp:inline distT="0" distB="0" distL="0" distR="0" wp14:anchorId="179FA932" wp14:editId="632AB49C">
-            <wp:extent cx="4152900" cy="6515100"/>
-            <wp:effectExtent l="0" t="0" r="0" b="0"/>
-            <wp:docPr id="19" name="图片 19"/>
+          <wp:inline distT="0" distB="0" distL="0" distR="0" wp14:anchorId="39F4B370" wp14:editId="7B949B96">
+            <wp:extent cx="5274310" cy="3507660"/>
+            <wp:effectExtent l="0" t="0" r="2540" b="0"/>
+            <wp:docPr id="18" name="图片 18"/>
             <wp:cNvGraphicFramePr>
               <a:graphicFrameLocks xmlns:a="http://schemas.openxmlformats.org/drawingml/2006/main" noChangeAspect="1"/>
             </wp:cNvGraphicFramePr>
@@ -3518,7 +3357,7 @@
                   <pic:spPr>
                     <a:xfrm>
                       <a:off x="0" y="0"/>
-                      <a:ext cx="4152900" cy="6515100"/>
+                      <a:ext cx="5274310" cy="3507660"/>
                     </a:xfrm>
                     <a:prstGeom prst="rect">
                       <a:avLst/>
@@ -3533,132 +3372,67 @@
     </w:p>
     <w:p>
       <w:pPr>
-        <w:rPr>
-          <w:rFonts w:hint="eastAsia"/>
-          <w:sz w:val="24"/>
-          <w:szCs w:val="24"/>
-        </w:rPr>
-      </w:pPr>
-    </w:p>
-    <w:p>
-      <w:pPr>
-        <w:rPr>
-          <w:rFonts w:hint="eastAsia"/>
-          <w:sz w:val="24"/>
-          <w:szCs w:val="24"/>
-        </w:rPr>
-      </w:pPr>
-    </w:p>
-    <w:p>
-      <w:pPr>
-        <w:rPr>
-          <w:rFonts w:hint="eastAsia"/>
-          <w:sz w:val="24"/>
-          <w:szCs w:val="24"/>
-        </w:rPr>
-      </w:pPr>
-    </w:p>
-    <w:p>
-      <w:pPr>
-        <w:rPr>
-          <w:rFonts w:hint="eastAsia"/>
-          <w:sz w:val="24"/>
-          <w:szCs w:val="24"/>
-        </w:rPr>
-      </w:pPr>
-    </w:p>
-    <w:p>
-      <w:pPr>
-        <w:rPr>
-          <w:rFonts w:hint="eastAsia"/>
-          <w:sz w:val="24"/>
-          <w:szCs w:val="24"/>
-        </w:rPr>
-      </w:pPr>
-    </w:p>
-    <w:p>
-      <w:pPr>
-        <w:rPr>
-          <w:rFonts w:hint="eastAsia"/>
-          <w:sz w:val="24"/>
-          <w:szCs w:val="24"/>
-        </w:rPr>
-      </w:pPr>
-    </w:p>
-    <w:p>
-      <w:pPr>
-        <w:rPr>
-          <w:rFonts w:hint="eastAsia"/>
-          <w:sz w:val="24"/>
-          <w:szCs w:val="24"/>
-        </w:rPr>
-      </w:pPr>
-    </w:p>
-    <w:p>
-      <w:pPr>
-        <w:rPr>
-          <w:rFonts w:hint="eastAsia"/>
-          <w:sz w:val="24"/>
-          <w:szCs w:val="24"/>
-        </w:rPr>
-      </w:pPr>
-      <w:bookmarkStart w:id="0" w:name="_GoBack"/>
-      <w:bookmarkEnd w:id="0"/>
-    </w:p>
-    <w:p>
-      <w:pPr>
-        <w:rPr>
-          <w:rFonts w:hint="eastAsia"/>
-          <w:sz w:val="24"/>
-          <w:szCs w:val="24"/>
-        </w:rPr>
-      </w:pPr>
-      <w:r>
-        <w:rPr>
-          <w:rFonts w:hint="eastAsia"/>
-          <w:sz w:val="24"/>
-          <w:szCs w:val="24"/>
-        </w:rPr>
-        <w:lastRenderedPageBreak/>
-        <w:t>烧写完成后复位</w:t>
-      </w:r>
-      <w:r>
-        <w:rPr>
-          <w:rFonts w:hint="eastAsia"/>
-          <w:sz w:val="24"/>
-          <w:szCs w:val="24"/>
-        </w:rPr>
-        <w:t>ESP8266</w:t>
-      </w:r>
-      <w:r>
-        <w:rPr>
-          <w:rFonts w:hint="eastAsia"/>
-          <w:sz w:val="24"/>
-          <w:szCs w:val="24"/>
-        </w:rPr>
-        <w:t>，连接</w:t>
-      </w:r>
-      <w:r>
-        <w:rPr>
-          <w:rFonts w:hint="eastAsia"/>
-          <w:sz w:val="24"/>
-          <w:szCs w:val="24"/>
-        </w:rPr>
-        <w:t>MQTT</w:t>
-      </w:r>
-      <w:r>
-        <w:rPr>
-          <w:rFonts w:hint="eastAsia"/>
-          <w:sz w:val="24"/>
-          <w:szCs w:val="24"/>
-        </w:rPr>
-        <w:t>服务器成功！</w:t>
-      </w:r>
-    </w:p>
-    <w:p>
-      <w:pPr>
-        <w:rPr>
-          <w:rFonts w:hint="eastAsia"/>
+        <w:pStyle w:val="a3"/>
+        <w:numPr>
+          <w:ilvl w:val="0"/>
+          <w:numId w:val="5"/>
+        </w:numPr>
+        <w:ind w:firstLineChars="0"/>
+        <w:rPr>
+          <w:sz w:val="24"/>
+          <w:szCs w:val="24"/>
+        </w:rPr>
+      </w:pPr>
+      <w:r>
+        <w:rPr>
+          <w:rFonts w:hint="eastAsia"/>
+          <w:sz w:val="24"/>
+          <w:szCs w:val="24"/>
+        </w:rPr>
+        <w:t>烧写。</w:t>
+      </w:r>
+    </w:p>
+    <w:p>
+      <w:pPr>
+        <w:pStyle w:val="a3"/>
+        <w:ind w:left="360" w:firstLineChars="0" w:firstLine="0"/>
+        <w:rPr>
+          <w:rFonts w:hint="eastAsia"/>
+          <w:sz w:val="24"/>
+          <w:szCs w:val="24"/>
+        </w:rPr>
+      </w:pPr>
+      <w:r>
+        <w:rPr>
+          <w:rFonts w:hint="eastAsia"/>
+          <w:sz w:val="24"/>
+          <w:szCs w:val="24"/>
+        </w:rPr>
+        <w:t>打开</w:t>
+      </w:r>
+      <w:proofErr w:type="spellStart"/>
+      <w:r>
+        <w:rPr>
+          <w:sz w:val="24"/>
+          <w:szCs w:val="24"/>
+        </w:rPr>
+        <w:t>flash_download_tools</w:t>
+      </w:r>
+      <w:proofErr w:type="spellEnd"/>
+      <w:r>
+        <w:rPr>
+          <w:rFonts w:hint="eastAsia"/>
+          <w:sz w:val="24"/>
+          <w:szCs w:val="24"/>
+        </w:rPr>
+        <w:t>，按图中地址烧写。</w:t>
+      </w:r>
+    </w:p>
+    <w:p>
+      <w:pPr>
+        <w:pStyle w:val="a3"/>
+        <w:ind w:left="360" w:firstLineChars="0" w:firstLine="0"/>
+        <w:rPr>
           <w:sz w:val="24"/>
           <w:szCs w:val="24"/>
         </w:rPr>
@@ -3668,10 +3442,10 @@
           <w:noProof/>
         </w:rPr>
         <w:drawing>
-          <wp:inline distT="0" distB="0" distL="0" distR="0" wp14:anchorId="3F20CA00" wp14:editId="513F4C2D">
-            <wp:extent cx="4133850" cy="4870671"/>
-            <wp:effectExtent l="0" t="0" r="0" b="6350"/>
-            <wp:docPr id="21" name="图片 21"/>
+          <wp:inline distT="0" distB="0" distL="0" distR="0" wp14:anchorId="373370D7" wp14:editId="4B7CAB04">
+            <wp:extent cx="4152900" cy="4505325"/>
+            <wp:effectExtent l="0" t="0" r="0" b="9525"/>
+            <wp:docPr id="19" name="图片 19"/>
             <wp:cNvGraphicFramePr>
               <a:graphicFrameLocks xmlns:a="http://schemas.openxmlformats.org/drawingml/2006/main" noChangeAspect="1"/>
             </wp:cNvGraphicFramePr>
@@ -3691,6 +3465,105 @@
                   <pic:spPr>
                     <a:xfrm>
                       <a:off x="0" y="0"/>
+                      <a:ext cx="4152900" cy="4505325"/>
+                    </a:xfrm>
+                    <a:prstGeom prst="rect">
+                      <a:avLst/>
+                    </a:prstGeom>
+                  </pic:spPr>
+                </pic:pic>
+              </a:graphicData>
+            </a:graphic>
+          </wp:inline>
+        </w:drawing>
+      </w:r>
+      <w:bookmarkStart w:id="0" w:name="_GoBack"/>
+      <w:bookmarkEnd w:id="0"/>
+    </w:p>
+    <w:p>
+      <w:pPr>
+        <w:rPr>
+          <w:sz w:val="24"/>
+          <w:szCs w:val="24"/>
+        </w:rPr>
+      </w:pPr>
+      <w:r>
+        <w:rPr>
+          <w:rFonts w:hint="eastAsia"/>
+          <w:sz w:val="24"/>
+          <w:szCs w:val="24"/>
+        </w:rPr>
+        <w:lastRenderedPageBreak/>
+        <w:t>烧写完成后复位</w:t>
+      </w:r>
+      <w:r>
+        <w:rPr>
+          <w:rFonts w:hint="eastAsia"/>
+          <w:sz w:val="24"/>
+          <w:szCs w:val="24"/>
+        </w:rPr>
+        <w:t>ESP8266</w:t>
+      </w:r>
+      <w:r>
+        <w:rPr>
+          <w:rFonts w:hint="eastAsia"/>
+          <w:sz w:val="24"/>
+          <w:szCs w:val="24"/>
+        </w:rPr>
+        <w:t>，连接</w:t>
+      </w:r>
+      <w:r>
+        <w:rPr>
+          <w:rFonts w:hint="eastAsia"/>
+          <w:sz w:val="24"/>
+          <w:szCs w:val="24"/>
+        </w:rPr>
+        <w:t>MQTT</w:t>
+      </w:r>
+      <w:r>
+        <w:rPr>
+          <w:rFonts w:hint="eastAsia"/>
+          <w:sz w:val="24"/>
+          <w:szCs w:val="24"/>
+        </w:rPr>
+        <w:t>服务器成功！</w:t>
+      </w:r>
+    </w:p>
+    <w:p>
+      <w:pPr>
+        <w:rPr>
+          <w:sz w:val="24"/>
+          <w:szCs w:val="24"/>
+        </w:rPr>
+      </w:pPr>
+      <w:r>
+        <w:rPr>
+          <w:noProof/>
+        </w:rPr>
+        <w:drawing>
+          <wp:inline distT="0" distB="0" distL="0" distR="0" wp14:anchorId="3F20CA00" wp14:editId="513F4C2D">
+            <wp:extent cx="4133850" cy="4870671"/>
+            <wp:effectExtent l="0" t="0" r="0" b="6350"/>
+            <wp:docPr id="21" name="图片 21"/>
+            <wp:cNvGraphicFramePr>
+              <a:graphicFrameLocks xmlns:a="http://schemas.openxmlformats.org/drawingml/2006/main" noChangeAspect="1"/>
+            </wp:cNvGraphicFramePr>
+            <a:graphic xmlns:a="http://schemas.openxmlformats.org/drawingml/2006/main">
+              <a:graphicData uri="http://schemas.openxmlformats.org/drawingml/2006/picture">
+                <pic:pic xmlns:pic="http://schemas.openxmlformats.org/drawingml/2006/picture">
+                  <pic:nvPicPr>
+                    <pic:cNvPr id="0" name=""/>
+                    <pic:cNvPicPr/>
+                  </pic:nvPicPr>
+                  <pic:blipFill>
+                    <a:blip r:embed="rId28"/>
+                    <a:stretch>
+                      <a:fillRect/>
+                    </a:stretch>
+                  </pic:blipFill>
+                  <pic:spPr>
+                    <a:xfrm>
+                      <a:off x="0" y="0"/>
                       <a:ext cx="4136584" cy="4873892"/>
                     </a:xfrm>
                     <a:prstGeom prst="rect">
@@ -3731,7 +3604,7 @@
                     <pic:cNvPicPr/>
                   </pic:nvPicPr>
                   <pic:blipFill>
-                    <a:blip r:embed="rId28"/>
+                    <a:blip r:embed="rId29"/>
                     <a:stretch>
                       <a:fillRect/>
                     </a:stretch>
@@ -4049,7 +3922,7 @@
         <w:rFonts w:hint="default"/>
       </w:rPr>
     </w:lvl>
-    <w:lvl w:ilvl="1" w:tplc="04090019" w:tentative="1">
+    <w:lvl w:ilvl="1" w:tplc="04090019">
       <w:start w:val="1"/>
       <w:numFmt w:val="lowerLetter"/>
       <w:lvlText w:val="%2)"/>
@@ -5017,7 +4890,7 @@
 </file>
 
 <file path=customXml/itemProps1.xml><?xml version="1.0" encoding="utf-8"?>
-<ds:datastoreItem xmlns:ds="http://schemas.openxmlformats.org/officeDocument/2006/customXml" ds:itemID="{690F9DA5-05EA-4F90-B82F-2E9BC01B94BD}">
+<ds:datastoreItem xmlns:ds="http://schemas.openxmlformats.org/officeDocument/2006/customXml" ds:itemID="{3A844668-27BE-4225-9BF9-535CEBAF7CD1}">
   <ds:schemaRefs>
     <ds:schemaRef ds:uri="http://schemas.openxmlformats.org/officeDocument/2006/bibliography"/>
   </ds:schemaRefs>
